--- a/documentation/required documents/Documentation/Webasierter Datenkbankmanager - Dokumentation - MW.docx
+++ b/documentation/required documents/Documentation/Webasierter Datenkbankmanager - Dokumentation - MW.docx
@@ -10,7 +10,7 @@
         <mc:AlternateContent>
           <mc:Choice Requires="wps">
             <w:drawing>
-              <wp:anchor distT="0" distB="0" distL="114300" distR="114300" simplePos="0" relativeHeight="251665408" behindDoc="0" locked="0" layoutInCell="1" allowOverlap="1" wp14:anchorId="58844AC6" wp14:editId="0C24818F">
+              <wp:anchor distT="0" distB="0" distL="114300" distR="114300" simplePos="0" relativeHeight="251664384" behindDoc="0" locked="0" layoutInCell="1" allowOverlap="1" wp14:anchorId="58844AC6" wp14:editId="65F489F0">
                 <wp:simplePos x="0" y="0"/>
                 <wp:positionH relativeFrom="margin">
                   <wp:align>left</wp:align>
@@ -80,7 +80,7 @@
                 <v:stroke joinstyle="miter"/>
                 <v:path gradientshapeok="t" o:connecttype="rect"/>
               </v:shapetype>
-              <v:shape id="Textfeld 9" o:spid="_x0000_s1026" type="#_x0000_t202" style="position:absolute;margin-left:0;margin-top:688.2pt;width:441.95pt;height:38.7pt;z-index:251665408;visibility:visible;mso-wrap-style:square;mso-wrap-distance-left:9pt;mso-wrap-distance-top:0;mso-wrap-distance-right:9pt;mso-wrap-distance-bottom:0;mso-position-horizontal:left;mso-position-horizontal-relative:margin;mso-position-vertical:absolute;mso-position-vertical-relative:text;v-text-anchor:top" o:gfxdata="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" filled="f" stroked="f" strokeweight=".5pt">
+              <v:shape id="Textfeld 9" o:spid="_x0000_s1026" type="#_x0000_t202" style="position:absolute;margin-left:0;margin-top:688.2pt;width:441.95pt;height:38.7pt;z-index:251664384;visibility:visible;mso-wrap-style:square;mso-wrap-distance-left:9pt;mso-wrap-distance-top:0;mso-wrap-distance-right:9pt;mso-wrap-distance-bottom:0;mso-position-horizontal:left;mso-position-horizontal-relative:margin;mso-position-vertical:absolute;mso-position-vertical-relative:text;v-text-anchor:top" o:gfxdata="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" filled="f" stroked="f" strokeweight=".5pt">
                 <v:textbox>
                   <w:txbxContent>
                     <w:p>
@@ -116,7 +116,7 @@
         <mc:AlternateContent>
           <mc:Choice Requires="wpg">
             <w:drawing>
-              <wp:anchor distT="0" distB="0" distL="114300" distR="114300" simplePos="0" relativeHeight="251663360" behindDoc="0" locked="0" layoutInCell="1" allowOverlap="1" wp14:anchorId="5E9B62E6" wp14:editId="4C2C0663">
+              <wp:anchor distT="0" distB="0" distL="114300" distR="114300" simplePos="0" relativeHeight="251662336" behindDoc="0" locked="0" layoutInCell="1" allowOverlap="1" wp14:anchorId="5E9B62E6" wp14:editId="715CB5B8">
                 <wp:simplePos x="0" y="0"/>
                 <wp:positionH relativeFrom="margin">
                   <wp:align>center</wp:align>
@@ -521,7 +521,7 @@
           </mc:Choice>
           <mc:Fallback>
             <w:pict>
-              <v:group w14:anchorId="5E9B62E6" id="Gruppieren 7" o:spid="_x0000_s1027" style="position:absolute;margin-left:0;margin-top:37.85pt;width:455.75pt;height:637.4pt;z-index:251663360;mso-position-horizontal:center;mso-position-horizontal-relative:margin;mso-width-relative:margin;mso-height-relative:margin" coordsize="57882,80952" o:gfxdata="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">
+              <v:group w14:anchorId="5E9B62E6" id="Gruppieren 7" o:spid="_x0000_s1027" style="position:absolute;margin-left:0;margin-top:37.85pt;width:455.75pt;height:637.4pt;z-index:251662336;mso-position-horizontal:center;mso-position-horizontal-relative:margin;mso-width-relative:margin;mso-height-relative:margin" coordsize="57882,80952" o:gfxdata="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">
                 <v:shape id="Textfeld 2" o:spid="_x0000_s1028" type="#_x0000_t202" style="position:absolute;left:1069;top:36826;width:56131;height:4913;visibility:visible;mso-wrap-style:square;v-text-anchor:top" o:gfxdata="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" filled="f" stroked="f" strokeweight=".5pt">
                   <v:textbox>
                     <w:txbxContent>
@@ -871,11 +871,17 @@
       <w:pPr>
         <w:rPr>
           <w:rFonts w:ascii="Fira Code SemiBold" w:hAnsi="Fira Code SemiBold" w:cs="Fira Code SemiBold"/>
-        </w:rPr>
-      </w:pPr>
-      <w:r>
-        <w:rPr>
-          <w:rFonts w:ascii="Fira Code SemiBold" w:hAnsi="Fira Code SemiBold" w:cs="Fira Code SemiBold"/>
+          <w:b/>
+          <w:bCs/>
+          <w:u w:val="single"/>
+        </w:rPr>
+      </w:pPr>
+      <w:r>
+        <w:rPr>
+          <w:rFonts w:ascii="Fira Code SemiBold" w:hAnsi="Fira Code SemiBold" w:cs="Fira Code SemiBold"/>
+          <w:b/>
+          <w:bCs/>
+          <w:u w:val="single"/>
         </w:rPr>
         <w:lastRenderedPageBreak/>
         <w:t>Docker</w:t>
@@ -887,32 +893,375 @@
           <w:rFonts w:ascii="Fira Code SemiBold" w:hAnsi="Fira Code SemiBold" w:cs="Fira Code SemiBold"/>
         </w:rPr>
       </w:pPr>
-    </w:p>
-    <w:p>
-      <w:pPr>
-        <w:rPr>
-          <w:rFonts w:ascii="Fira Code SemiBold" w:hAnsi="Fira Code SemiBold" w:cs="Fira Code SemiBold"/>
-        </w:rPr>
-      </w:pPr>
-      <w:r>
-        <w:rPr>
-          <w:rFonts w:ascii="Fira Code SemiBold" w:hAnsi="Fira Code SemiBold" w:cs="Fira Code SemiBold"/>
-        </w:rPr>
-        <w:t>Docker</w:t>
-      </w:r>
-    </w:p>
-    <w:p>
-      <w:pPr>
-        <w:rPr>
-          <w:rFonts w:ascii="Fira Code SemiBold" w:hAnsi="Fira Code SemiBold" w:cs="Fira Code SemiBold"/>
-        </w:rPr>
-      </w:pPr>
-      <w:r>
-        <w:rPr>
-          <w:rFonts w:ascii="Fira Code SemiBold" w:hAnsi="Fira Code SemiBold" w:cs="Fira Code SemiBold"/>
-        </w:rPr>
-        <w:t xml:space="preserve">Login Salt – Paper </w:t>
-      </w:r>
+      <w:r>
+        <w:rPr>
+          <w:rFonts w:ascii="Fira Code SemiBold" w:hAnsi="Fira Code SemiBold" w:cs="Fira Code SemiBold"/>
+        </w:rPr>
+        <w:t xml:space="preserve">Docker ist eine </w:t>
+      </w:r>
+      <w:r>
+        <w:rPr>
+          <w:rFonts w:ascii="Fira Code SemiBold" w:hAnsi="Fira Code SemiBold" w:cs="Fira Code SemiBold"/>
+        </w:rPr>
+        <w:t>Open-Source</w:t>
+      </w:r>
+      <w:r>
+        <w:rPr>
+          <w:rFonts w:ascii="Fira Code SemiBold" w:hAnsi="Fira Code SemiBold" w:cs="Fira Code SemiBold"/>
+        </w:rPr>
+        <w:t xml:space="preserve"> Software zur Isolierung von Anwendungen mit Hilfe von Containervirtualisierung.</w:t>
+      </w:r>
+    </w:p>
+    <w:p>
+      <w:pPr>
+        <w:rPr>
+          <w:rFonts w:ascii="Fira Code SemiBold" w:hAnsi="Fira Code SemiBold" w:cs="Fira Code SemiBold"/>
+        </w:rPr>
+      </w:pPr>
+      <w:r>
+        <w:rPr>
+          <w:rFonts w:ascii="Fira Code SemiBold" w:hAnsi="Fira Code SemiBold" w:cs="Fira Code SemiBold"/>
+        </w:rPr>
+        <w:t xml:space="preserve">Docker vereinfacht die Bereitstellung von Anwendungen, weil sich Container, die alle nötigen Pakete enthalten, leicht als Dateien transportieren und installieren lassen. </w:t>
+      </w:r>
+    </w:p>
+    <w:p>
+      <w:pPr>
+        <w:rPr>
+          <w:rFonts w:ascii="Fira Code SemiBold" w:hAnsi="Fira Code SemiBold" w:cs="Fira Code SemiBold"/>
+        </w:rPr>
+      </w:pPr>
+      <w:r>
+        <w:rPr>
+          <w:rFonts w:ascii="Fira Code SemiBold" w:hAnsi="Fira Code SemiBold" w:cs="Fira Code SemiBold"/>
+        </w:rPr>
+        <w:t>Container gewährleisten die Trennung und Verwaltung der auf einem Rechner genutzten Ressourcen.</w:t>
+      </w:r>
+    </w:p>
+    <w:p>
+      <w:pPr>
+        <w:rPr>
+          <w:rFonts w:ascii="Fira Code SemiBold" w:hAnsi="Fira Code SemiBold" w:cs="Fira Code SemiBold"/>
+        </w:rPr>
+      </w:pPr>
+      <w:r>
+        <w:rPr>
+          <w:rFonts w:ascii="Fira Code SemiBold" w:hAnsi="Fira Code SemiBold" w:cs="Fira Code SemiBold"/>
+        </w:rPr>
+        <w:t>In unserem Projekt nutzen wir Docker, um die Anwendung nicht nur später für den Endverbraucher einfach installierbar zu machen, sondern auch um die Entwicklung effektiver und effizienter zu gestalten.</w:t>
+      </w:r>
+    </w:p>
+    <w:p>
+      <w:pPr>
+        <w:rPr>
+          <w:rFonts w:ascii="Fira Code SemiBold" w:hAnsi="Fira Code SemiBold" w:cs="Fira Code SemiBold"/>
+        </w:rPr>
+      </w:pPr>
+      <w:r>
+        <w:rPr>
+          <w:rFonts w:ascii="Fira Code SemiBold" w:hAnsi="Fira Code SemiBold" w:cs="Fira Code SemiBold"/>
+        </w:rPr>
+        <w:t>Mithilfe von Docker hat jeder Entwickler die gleichen Voraussetzungen.</w:t>
+      </w:r>
+    </w:p>
+    <w:p>
+      <w:pPr>
+        <w:rPr>
+          <w:rFonts w:ascii="Fira Code SemiBold" w:hAnsi="Fira Code SemiBold" w:cs="Fira Code SemiBold"/>
+        </w:rPr>
+      </w:pPr>
+      <w:r>
+        <w:rPr>
+          <w:rFonts w:ascii="Fira Code SemiBold" w:hAnsi="Fira Code SemiBold" w:cs="Fira Code SemiBold"/>
+        </w:rPr>
+        <w:t xml:space="preserve">Dinge wie PHP Webserver, Maria DB- und Angular-Hosting werden mithilfe von Docker </w:t>
+      </w:r>
+      <w:r>
+        <w:rPr>
+          <w:rFonts w:ascii="Fira Code SemiBold" w:hAnsi="Fira Code SemiBold" w:cs="Fira Code SemiBold"/>
+        </w:rPr>
+        <w:t>bereitgestellt</w:t>
+      </w:r>
+      <w:r>
+        <w:rPr>
+          <w:rFonts w:ascii="Fira Code SemiBold" w:hAnsi="Fira Code SemiBold" w:cs="Fira Code SemiBold"/>
+        </w:rPr>
+        <w:t xml:space="preserve"> </w:t>
+      </w:r>
+      <w:r>
+        <w:rPr>
+          <w:rFonts w:ascii="Fira Code SemiBold" w:hAnsi="Fira Code SemiBold" w:cs="Fira Code SemiBold"/>
+        </w:rPr>
+        <w:t>und müssen somit nicht über externe Programme / Lösungen zur Verfügung gestellt werden.</w:t>
+      </w:r>
+    </w:p>
+    <w:p>
+      <w:pPr>
+        <w:rPr>
+          <w:rFonts w:ascii="Fira Code SemiBold" w:hAnsi="Fira Code SemiBold" w:cs="Fira Code SemiBold"/>
+          <w:sz w:val="2"/>
+          <w:szCs w:val="2"/>
+        </w:rPr>
+      </w:pPr>
+      <w:r>
+        <w:rPr>
+          <w:rFonts w:ascii="Fira Code SemiBold" w:hAnsi="Fira Code SemiBold" w:cs="Fira Code SemiBold"/>
+          <w:noProof/>
+          <w:sz w:val="2"/>
+          <w:szCs w:val="2"/>
+        </w:rPr>
+        <w:drawing>
+          <wp:anchor distT="0" distB="0" distL="114300" distR="114300" simplePos="0" relativeHeight="251665408" behindDoc="0" locked="0" layoutInCell="1" allowOverlap="1" wp14:anchorId="7FABBCFC" wp14:editId="0CB44583">
+            <wp:simplePos x="0" y="0"/>
+            <wp:positionH relativeFrom="margin">
+              <wp:posOffset>2566974</wp:posOffset>
+            </wp:positionH>
+            <wp:positionV relativeFrom="paragraph">
+              <wp:posOffset>98563</wp:posOffset>
+            </wp:positionV>
+            <wp:extent cx="3379470" cy="2691765"/>
+            <wp:effectExtent l="0" t="0" r="0" b="0"/>
+            <wp:wrapSquare wrapText="bothSides"/>
+            <wp:docPr id="1" name="Grafik 1"/>
+            <wp:cNvGraphicFramePr>
+              <a:graphicFrameLocks xmlns:a="http://schemas.openxmlformats.org/drawingml/2006/main" noChangeAspect="1"/>
+            </wp:cNvGraphicFramePr>
+            <a:graphic xmlns:a="http://schemas.openxmlformats.org/drawingml/2006/main">
+              <a:graphicData uri="http://schemas.openxmlformats.org/drawingml/2006/picture">
+                <pic:pic xmlns:pic="http://schemas.openxmlformats.org/drawingml/2006/picture">
+                  <pic:nvPicPr>
+                    <pic:cNvPr id="0" name="Picture 2"/>
+                    <pic:cNvPicPr>
+                      <a:picLocks noChangeAspect="1" noChangeArrowheads="1"/>
+                    </pic:cNvPicPr>
+                  </pic:nvPicPr>
+                  <pic:blipFill rotWithShape="1">
+                    <a:blip r:embed="rId10" cstate="print">
+                      <a:extLst>
+                        <a:ext uri="{28A0092B-C50C-407E-A947-70E740481C1C}">
+                          <a14:useLocalDpi xmlns:a14="http://schemas.microsoft.com/office/drawing/2010/main" val="0"/>
+                        </a:ext>
+                      </a:extLst>
+                    </a:blip>
+                    <a:srcRect l="3614" t="1808" r="3588" b="3183"/>
+                    <a:stretch/>
+                  </pic:blipFill>
+                  <pic:spPr bwMode="auto">
+                    <a:xfrm>
+                      <a:off x="0" y="0"/>
+                      <a:ext cx="3379470" cy="2691765"/>
+                    </a:xfrm>
+                    <a:prstGeom prst="rect">
+                      <a:avLst/>
+                    </a:prstGeom>
+                    <a:noFill/>
+                    <a:ln>
+                      <a:noFill/>
+                    </a:ln>
+                    <a:extLst>
+                      <a:ext uri="{53640926-AAD7-44D8-BBD7-CCE9431645EC}">
+                        <a14:shadowObscured xmlns:a14="http://schemas.microsoft.com/office/drawing/2010/main"/>
+                      </a:ext>
+                    </a:extLst>
+                  </pic:spPr>
+                </pic:pic>
+              </a:graphicData>
+            </a:graphic>
+            <wp14:sizeRelH relativeFrom="page">
+              <wp14:pctWidth>0</wp14:pctWidth>
+            </wp14:sizeRelH>
+            <wp14:sizeRelV relativeFrom="page">
+              <wp14:pctHeight>0</wp14:pctHeight>
+            </wp14:sizeRelV>
+          </wp:anchor>
+        </w:drawing>
+      </w:r>
+    </w:p>
+    <w:p>
+      <w:pPr>
+        <w:rPr>
+          <w:rFonts w:ascii="Fira Code SemiBold" w:hAnsi="Fira Code SemiBold" w:cs="Fira Code SemiBold"/>
+        </w:rPr>
+      </w:pPr>
+      <w:r>
+        <w:rPr>
+          <w:rFonts w:ascii="Fira Code SemiBold" w:hAnsi="Fira Code SemiBold" w:cs="Fira Code SemiBold"/>
+        </w:rPr>
+        <w:t xml:space="preserve">Unsere Infrastruktur wird somit in Docker ausgeführt und stellt sich </w:t>
+      </w:r>
+      <w:r>
+        <w:rPr>
+          <w:rFonts w:ascii="Fira Code SemiBold" w:hAnsi="Fira Code SemiBold" w:cs="Fira Code SemiBold"/>
+        </w:rPr>
+        <w:t>ausfolgenden</w:t>
+      </w:r>
+      <w:r>
+        <w:rPr>
+          <w:rFonts w:ascii="Fira Code SemiBold" w:hAnsi="Fira Code SemiBold" w:cs="Fira Code SemiBold"/>
+        </w:rPr>
+        <w:t xml:space="preserve"> </w:t>
+      </w:r>
+      <w:r>
+        <w:rPr>
+          <w:rFonts w:ascii="Fira Code SemiBold" w:hAnsi="Fira Code SemiBold" w:cs="Fira Code SemiBold"/>
+        </w:rPr>
+        <w:t>Containern</w:t>
+      </w:r>
+      <w:r>
+        <w:rPr>
+          <w:rFonts w:ascii="Fira Code SemiBold" w:hAnsi="Fira Code SemiBold" w:cs="Fira Code SemiBold"/>
+        </w:rPr>
+        <w:t xml:space="preserve"> zusammen:</w:t>
+      </w:r>
+    </w:p>
+    <w:p>
+      <w:pPr>
+        <w:contextualSpacing/>
+        <w:rPr>
+          <w:rFonts w:ascii="Fira Code SemiBold" w:hAnsi="Fira Code SemiBold" w:cs="Fira Code SemiBold"/>
+          <w:b/>
+          <w:bCs/>
+        </w:rPr>
+      </w:pPr>
+      <w:r>
+        <w:rPr>
+          <w:rFonts w:ascii="Fira Code SemiBold" w:hAnsi="Fira Code SemiBold" w:cs="Fira Code SemiBold"/>
+          <w:b/>
+          <w:bCs/>
+        </w:rPr>
+        <w:t>Angular</w:t>
+      </w:r>
+      <w:r>
+        <w:rPr>
+          <w:rFonts w:ascii="Fira Code SemiBold" w:hAnsi="Fira Code SemiBold" w:cs="Fira Code SemiBold"/>
+          <w:b/>
+          <w:bCs/>
+        </w:rPr>
+        <w:t>-App</w:t>
+      </w:r>
+    </w:p>
+    <w:p>
+      <w:pPr>
+        <w:contextualSpacing/>
+        <w:rPr>
+          <w:rFonts w:ascii="Fira Code SemiBold" w:hAnsi="Fira Code SemiBold" w:cs="Fira Code SemiBold"/>
+        </w:rPr>
+      </w:pPr>
+      <w:r>
+        <w:rPr>
+          <w:rFonts w:ascii="Fira Code SemiBold" w:hAnsi="Fira Code SemiBold" w:cs="Fira Code SemiBold"/>
+        </w:rPr>
+        <w:t>Zum Bauen der Angular App</w:t>
+      </w:r>
+      <w:r>
+        <w:rPr>
+          <w:rFonts w:ascii="Fira Code SemiBold" w:hAnsi="Fira Code SemiBold" w:cs="Fira Code SemiBold"/>
+        </w:rPr>
+        <w:t xml:space="preserve">, </w:t>
+      </w:r>
+      <w:r>
+        <w:rPr>
+          <w:rFonts w:ascii="Fira Code SemiBold" w:hAnsi="Fira Code SemiBold" w:cs="Fira Code SemiBold"/>
+        </w:rPr>
+        <w:t>mithilfe von node.js</w:t>
+      </w:r>
+    </w:p>
+    <w:p>
+      <w:pPr>
+        <w:contextualSpacing/>
+        <w:rPr>
+          <w:rFonts w:ascii="Fira Code SemiBold" w:hAnsi="Fira Code SemiBold" w:cs="Fira Code SemiBold"/>
+        </w:rPr>
+      </w:pPr>
+    </w:p>
+    <w:p>
+      <w:pPr>
+        <w:contextualSpacing/>
+        <w:rPr>
+          <w:rFonts w:ascii="Fira Code SemiBold" w:hAnsi="Fira Code SemiBold" w:cs="Fira Code SemiBold"/>
+        </w:rPr>
+      </w:pPr>
+      <w:r>
+        <w:rPr>
+          <w:rFonts w:ascii="Fira Code SemiBold" w:hAnsi="Fira Code SemiBold" w:cs="Fira Code SemiBold"/>
+          <w:b/>
+          <w:bCs/>
+        </w:rPr>
+        <w:t>MariaDB</w:t>
+      </w:r>
+    </w:p>
+    <w:p>
+      <w:pPr>
+        <w:contextualSpacing/>
+        <w:rPr>
+          <w:rFonts w:ascii="Fira Code SemiBold" w:hAnsi="Fira Code SemiBold" w:cs="Fira Code SemiBold"/>
+        </w:rPr>
+      </w:pPr>
+      <w:r>
+        <w:rPr>
+          <w:rFonts w:ascii="Fira Code SemiBold" w:hAnsi="Fira Code SemiBold" w:cs="Fira Code SemiBold"/>
+        </w:rPr>
+        <w:t xml:space="preserve">Datenbank </w:t>
+      </w:r>
+      <w:r>
+        <w:rPr>
+          <w:rFonts w:ascii="Fira Code SemiBold" w:hAnsi="Fira Code SemiBold" w:cs="Fira Code SemiBold"/>
+        </w:rPr>
+        <w:t>für Sportverein- und Login-Daten</w:t>
+      </w:r>
+    </w:p>
+    <w:p>
+      <w:pPr>
+        <w:contextualSpacing/>
+        <w:rPr>
+          <w:rFonts w:ascii="Fira Code SemiBold" w:hAnsi="Fira Code SemiBold" w:cs="Fira Code SemiBold"/>
+        </w:rPr>
+      </w:pPr>
+    </w:p>
+    <w:p>
+      <w:pPr>
+        <w:contextualSpacing/>
+        <w:rPr>
+          <w:rFonts w:ascii="Fira Code SemiBold" w:hAnsi="Fira Code SemiBold" w:cs="Fira Code SemiBold"/>
+          <w:b/>
+          <w:bCs/>
+        </w:rPr>
+      </w:pPr>
+      <w:r>
+        <w:rPr>
+          <w:rFonts w:ascii="Fira Code SemiBold" w:hAnsi="Fira Code SemiBold" w:cs="Fira Code SemiBold"/>
+          <w:b/>
+          <w:bCs/>
+        </w:rPr>
+        <w:t>PHP-Apache</w:t>
+      </w:r>
+    </w:p>
+    <w:p>
+      <w:pPr>
+        <w:contextualSpacing/>
+        <w:rPr>
+          <w:rFonts w:ascii="Fira Code SemiBold" w:hAnsi="Fira Code SemiBold" w:cs="Fira Code SemiBold"/>
+        </w:rPr>
+      </w:pPr>
+      <w:r>
+        <w:rPr>
+          <w:rFonts w:ascii="Fira Code SemiBold" w:hAnsi="Fira Code SemiBold" w:cs="Fira Code SemiBold"/>
+        </w:rPr>
+        <w:t xml:space="preserve">Webserver für </w:t>
+      </w:r>
+      <w:r>
+        <w:rPr>
+          <w:rFonts w:ascii="Fira Code SemiBold" w:hAnsi="Fira Code SemiBold" w:cs="Fira Code SemiBold"/>
+        </w:rPr>
+        <w:t>das Backend</w:t>
+      </w:r>
+    </w:p>
+    <w:p>
+      <w:pPr>
+        <w:rPr>
+          <w:rFonts w:ascii="Fira Code SemiBold" w:hAnsi="Fira Code SemiBold" w:cs="Fira Code SemiBold"/>
+        </w:rPr>
+      </w:pPr>
     </w:p>
     <w:p>
       <w:pPr>
@@ -920,7 +1269,7 @@
           <w:rFonts w:ascii="Fira Code SemiBold" w:hAnsi="Fira Code SemiBold" w:cs="Fira Code SemiBold"/>
         </w:rPr>
         <w:sectPr>
-          <w:footerReference w:type="first" r:id="rId10"/>
+          <w:footerReference w:type="first" r:id="rId11"/>
           <w:pgSz w:w="11906" w:h="16838"/>
           <w:pgMar w:top="1417" w:right="1417" w:bottom="1134" w:left="1417" w:header="708" w:footer="708" w:gutter="0"/>
           <w:pgBorders w:offsetFrom="page">
@@ -934,41 +1283,1490 @@
           <w:docGrid w:linePitch="360"/>
         </w:sectPr>
       </w:pPr>
-      <w:r>
-        <w:rPr>
-          <w:rFonts w:ascii="Fira Code SemiBold" w:hAnsi="Fira Code SemiBold" w:cs="Fira Code SemiBold"/>
-        </w:rPr>
-        <w:t>REST API</w:t>
-      </w:r>
-    </w:p>
-    <w:p>
-      <w:pPr>
-        <w:rPr>
-          <w:rFonts w:ascii="Fira Code SemiBold" w:hAnsi="Fira Code SemiBold" w:cs="Fira Code SemiBold"/>
-        </w:rPr>
-      </w:pPr>
-      <w:r>
-        <w:rPr>
-          <w:rFonts w:ascii="Fira Code SemiBold" w:hAnsi="Fira Code SemiBold" w:cs="Fira Code SemiBold"/>
+    </w:p>
+    <w:p>
+      <w:pPr>
+        <w:rPr>
+          <w:rFonts w:ascii="Fira Code SemiBold" w:hAnsi="Fira Code SemiBold" w:cs="Fira Code SemiBold"/>
+          <w:b/>
+          <w:bCs/>
+          <w:u w:val="single"/>
+        </w:rPr>
+      </w:pPr>
+      <w:r>
+        <w:rPr>
+          <w:rFonts w:ascii="Fira Code SemiBold" w:hAnsi="Fira Code SemiBold" w:cs="Fira Code SemiBold"/>
+          <w:b/>
+          <w:bCs/>
+          <w:u w:val="single"/>
         </w:rPr>
         <w:lastRenderedPageBreak/>
-        <w:t xml:space="preserve">Thema </w:t>
-      </w:r>
-      <w:r>
-        <w:rPr>
-          <w:rFonts w:ascii="Fira Code SemiBold" w:hAnsi="Fira Code SemiBold" w:cs="Fira Code SemiBold"/>
-        </w:rPr>
-        <w:t xml:space="preserve">2 </w:t>
-      </w:r>
-      <w:r>
-        <w:rPr>
-          <w:rFonts w:ascii="Fira Code SemiBold" w:hAnsi="Fira Code SemiBold" w:cs="Fira Code SemiBold"/>
-        </w:rPr>
-        <w:t>…</w:t>
+        <w:t>Projekt Architektur</w:t>
+      </w:r>
+    </w:p>
+    <w:p>
+      <w:pPr>
+        <w:rPr>
+          <w:rFonts w:ascii="Fira Code SemiBold" w:hAnsi="Fira Code SemiBold" w:cs="Fira Code SemiBold"/>
+        </w:rPr>
+      </w:pPr>
+      <w:r>
+        <w:rPr>
+          <w:rFonts w:ascii="Fira Code SemiBold" w:hAnsi="Fira Code SemiBold" w:cs="Fira Code SemiBold"/>
+          <w:b/>
+          <w:bCs/>
+          <w:noProof/>
+          <w:u w:val="single"/>
+        </w:rPr>
+        <w:drawing>
+          <wp:anchor distT="0" distB="0" distL="114300" distR="114300" simplePos="0" relativeHeight="251666432" behindDoc="0" locked="0" layoutInCell="1" allowOverlap="1" wp14:anchorId="4DD1BB69" wp14:editId="7ADB7B31">
+            <wp:simplePos x="0" y="0"/>
+            <wp:positionH relativeFrom="margin">
+              <wp:align>center</wp:align>
+            </wp:positionH>
+            <wp:positionV relativeFrom="paragraph">
+              <wp:posOffset>71196</wp:posOffset>
+            </wp:positionV>
+            <wp:extent cx="4900295" cy="3744595"/>
+            <wp:effectExtent l="0" t="0" r="0" b="8255"/>
+            <wp:wrapSquare wrapText="bothSides"/>
+            <wp:docPr id="3" name="Grafik 3"/>
+            <wp:cNvGraphicFramePr>
+              <a:graphicFrameLocks xmlns:a="http://schemas.openxmlformats.org/drawingml/2006/main" noChangeAspect="1"/>
+            </wp:cNvGraphicFramePr>
+            <a:graphic xmlns:a="http://schemas.openxmlformats.org/drawingml/2006/main">
+              <a:graphicData uri="http://schemas.openxmlformats.org/drawingml/2006/picture">
+                <pic:pic xmlns:pic="http://schemas.openxmlformats.org/drawingml/2006/picture">
+                  <pic:nvPicPr>
+                    <pic:cNvPr id="0" name="Picture 3"/>
+                    <pic:cNvPicPr>
+                      <a:picLocks noChangeAspect="1" noChangeArrowheads="1"/>
+                    </pic:cNvPicPr>
+                  </pic:nvPicPr>
+                  <pic:blipFill rotWithShape="1">
+                    <a:blip r:embed="rId12">
+                      <a:extLst>
+                        <a:ext uri="{28A0092B-C50C-407E-A947-70E740481C1C}">
+                          <a14:useLocalDpi xmlns:a14="http://schemas.microsoft.com/office/drawing/2010/main" val="0"/>
+                        </a:ext>
+                      </a:extLst>
+                    </a:blip>
+                    <a:srcRect l="3093" t="6660" r="2916" b="3520"/>
+                    <a:stretch/>
+                  </pic:blipFill>
+                  <pic:spPr bwMode="auto">
+                    <a:xfrm>
+                      <a:off x="0" y="0"/>
+                      <a:ext cx="4900295" cy="3744595"/>
+                    </a:xfrm>
+                    <a:prstGeom prst="rect">
+                      <a:avLst/>
+                    </a:prstGeom>
+                    <a:noFill/>
+                    <a:ln>
+                      <a:noFill/>
+                    </a:ln>
+                    <a:extLst>
+                      <a:ext uri="{53640926-AAD7-44D8-BBD7-CCE9431645EC}">
+                        <a14:shadowObscured xmlns:a14="http://schemas.microsoft.com/office/drawing/2010/main"/>
+                      </a:ext>
+                    </a:extLst>
+                  </pic:spPr>
+                </pic:pic>
+              </a:graphicData>
+            </a:graphic>
+            <wp14:sizeRelH relativeFrom="page">
+              <wp14:pctWidth>0</wp14:pctWidth>
+            </wp14:sizeRelH>
+            <wp14:sizeRelV relativeFrom="page">
+              <wp14:pctHeight>0</wp14:pctHeight>
+            </wp14:sizeRelV>
+          </wp:anchor>
+        </w:drawing>
+      </w:r>
+    </w:p>
+    <w:p>
+      <w:pPr>
+        <w:rPr>
+          <w:rFonts w:ascii="Fira Code SemiBold" w:hAnsi="Fira Code SemiBold" w:cs="Fira Code SemiBold"/>
+        </w:rPr>
+      </w:pPr>
+    </w:p>
+    <w:p>
+      <w:pPr>
+        <w:rPr>
+          <w:rFonts w:ascii="Fira Code SemiBold" w:hAnsi="Fira Code SemiBold" w:cs="Fira Code SemiBold"/>
+        </w:rPr>
+      </w:pPr>
+    </w:p>
+    <w:p>
+      <w:pPr>
+        <w:rPr>
+          <w:rFonts w:ascii="Fira Code SemiBold" w:hAnsi="Fira Code SemiBold" w:cs="Fira Code SemiBold"/>
+        </w:rPr>
+      </w:pPr>
+    </w:p>
+    <w:p>
+      <w:pPr>
+        <w:rPr>
+          <w:rFonts w:ascii="Fira Code SemiBold" w:hAnsi="Fira Code SemiBold" w:cs="Fira Code SemiBold"/>
+        </w:rPr>
+      </w:pPr>
+    </w:p>
+    <w:p>
+      <w:pPr>
+        <w:rPr>
+          <w:rFonts w:ascii="Fira Code SemiBold" w:hAnsi="Fira Code SemiBold" w:cs="Fira Code SemiBold"/>
+        </w:rPr>
+      </w:pPr>
+    </w:p>
+    <w:p>
+      <w:pPr>
+        <w:rPr>
+          <w:rFonts w:ascii="Fira Code SemiBold" w:hAnsi="Fira Code SemiBold" w:cs="Fira Code SemiBold"/>
+        </w:rPr>
+      </w:pPr>
+    </w:p>
+    <w:p>
+      <w:pPr>
+        <w:rPr>
+          <w:rFonts w:ascii="Fira Code SemiBold" w:hAnsi="Fira Code SemiBold" w:cs="Fira Code SemiBold"/>
+        </w:rPr>
+      </w:pPr>
+    </w:p>
+    <w:p>
+      <w:pPr>
+        <w:rPr>
+          <w:rFonts w:ascii="Fira Code SemiBold" w:hAnsi="Fira Code SemiBold" w:cs="Fira Code SemiBold"/>
+        </w:rPr>
+      </w:pPr>
+    </w:p>
+    <w:p>
+      <w:pPr>
+        <w:rPr>
+          <w:rFonts w:ascii="Fira Code SemiBold" w:hAnsi="Fira Code SemiBold" w:cs="Fira Code SemiBold"/>
+        </w:rPr>
+      </w:pPr>
+    </w:p>
+    <w:p>
+      <w:pPr>
+        <w:rPr>
+          <w:rFonts w:ascii="Fira Code SemiBold" w:hAnsi="Fira Code SemiBold" w:cs="Fira Code SemiBold"/>
+        </w:rPr>
+      </w:pPr>
+    </w:p>
+    <w:p>
+      <w:pPr>
+        <w:rPr>
+          <w:rFonts w:ascii="Fira Code SemiBold" w:hAnsi="Fira Code SemiBold" w:cs="Fira Code SemiBold"/>
+        </w:rPr>
+      </w:pPr>
+    </w:p>
+    <w:p>
+      <w:pPr>
+        <w:rPr>
+          <w:rFonts w:ascii="Fira Code SemiBold" w:hAnsi="Fira Code SemiBold" w:cs="Fira Code SemiBold"/>
+        </w:rPr>
+      </w:pPr>
+    </w:p>
+    <w:p>
+      <w:pPr>
+        <w:rPr>
+          <w:rFonts w:ascii="Fira Code SemiBold" w:hAnsi="Fira Code SemiBold" w:cs="Fira Code SemiBold"/>
+        </w:rPr>
+      </w:pPr>
+    </w:p>
+    <w:p>
+      <w:pPr>
+        <w:rPr>
+          <w:rFonts w:ascii="Fira Code SemiBold" w:hAnsi="Fira Code SemiBold" w:cs="Fira Code SemiBold"/>
+        </w:rPr>
+      </w:pPr>
+      <w:r>
+        <w:rPr>
+          <w:rFonts w:ascii="Fira Code SemiBold" w:hAnsi="Fira Code SemiBold" w:cs="Fira Code SemiBold"/>
+        </w:rPr>
+        <w:t xml:space="preserve">Das </w:t>
+      </w:r>
+      <w:r>
+        <w:rPr>
+          <w:rFonts w:ascii="Fira Code SemiBold" w:hAnsi="Fira Code SemiBold" w:cs="Fira Code SemiBold"/>
+          <w:b/>
+          <w:bCs/>
+        </w:rPr>
+        <w:t>Frontend</w:t>
+      </w:r>
+      <w:r>
+        <w:rPr>
+          <w:rFonts w:ascii="Fira Code SemiBold" w:hAnsi="Fira Code SemiBold" w:cs="Fira Code SemiBold"/>
+        </w:rPr>
+        <w:t xml:space="preserve"> besteht aus einer Angular Applikation besteh</w:t>
+      </w:r>
+      <w:r>
+        <w:rPr>
+          <w:rFonts w:ascii="Fira Code SemiBold" w:hAnsi="Fira Code SemiBold" w:cs="Fira Code SemiBold"/>
+        </w:rPr>
+        <w:t>end</w:t>
+      </w:r>
+      <w:r>
+        <w:rPr>
+          <w:rFonts w:ascii="Fira Code SemiBold" w:hAnsi="Fira Code SemiBold" w:cs="Fira Code SemiBold"/>
+        </w:rPr>
+        <w:t xml:space="preserve"> aus Komponenten des Material-Designs. Node.js beinhaltet den </w:t>
+      </w:r>
+      <w:r>
+        <w:rPr>
+          <w:rFonts w:ascii="Fira Code SemiBold" w:hAnsi="Fira Code SemiBold" w:cs="Fira Code SemiBold"/>
+        </w:rPr>
+        <w:t>N</w:t>
+      </w:r>
+      <w:r>
+        <w:rPr>
+          <w:rFonts w:ascii="Fira Code SemiBold" w:hAnsi="Fira Code SemiBold" w:cs="Fira Code SemiBold"/>
+        </w:rPr>
+        <w:t>ode</w:t>
+      </w:r>
+      <w:r>
+        <w:rPr>
+          <w:rFonts w:ascii="Fira Code SemiBold" w:hAnsi="Fira Code SemiBold" w:cs="Fira Code SemiBold"/>
+        </w:rPr>
+        <w:t>-P</w:t>
+      </w:r>
+      <w:r>
+        <w:rPr>
+          <w:rFonts w:ascii="Fira Code SemiBold" w:hAnsi="Fira Code SemiBold" w:cs="Fira Code SemiBold"/>
+        </w:rPr>
+        <w:t>ack</w:t>
+      </w:r>
+      <w:r>
+        <w:rPr>
+          <w:rFonts w:ascii="Fira Code SemiBold" w:hAnsi="Fira Code SemiBold" w:cs="Fira Code SemiBold"/>
+        </w:rPr>
+        <w:t>age-M</w:t>
+      </w:r>
+      <w:r>
+        <w:rPr>
+          <w:rFonts w:ascii="Fira Code SemiBold" w:hAnsi="Fira Code SemiBold" w:cs="Fira Code SemiBold"/>
+        </w:rPr>
+        <w:t>anager</w:t>
+      </w:r>
+      <w:r>
+        <w:rPr>
+          <w:rFonts w:ascii="Fira Code SemiBold" w:hAnsi="Fira Code SemiBold" w:cs="Fira Code SemiBold"/>
+        </w:rPr>
+        <w:t xml:space="preserve"> (NPM)</w:t>
+      </w:r>
+      <w:r>
+        <w:rPr>
+          <w:rFonts w:ascii="Fira Code SemiBold" w:hAnsi="Fira Code SemiBold" w:cs="Fira Code SemiBold"/>
+        </w:rPr>
+        <w:t xml:space="preserve">, </w:t>
+      </w:r>
+      <w:r>
+        <w:rPr>
+          <w:rFonts w:ascii="Fira Code SemiBold" w:hAnsi="Fira Code SemiBold" w:cs="Fira Code SemiBold"/>
+        </w:rPr>
+        <w:t xml:space="preserve">welcher </w:t>
+      </w:r>
+      <w:r>
+        <w:rPr>
+          <w:rFonts w:ascii="Fira Code SemiBold" w:hAnsi="Fira Code SemiBold" w:cs="Fira Code SemiBold"/>
+        </w:rPr>
+        <w:t>die notwendigen Pakete für die Applikation installiert</w:t>
+      </w:r>
+      <w:r>
+        <w:rPr>
+          <w:rFonts w:ascii="Fira Code SemiBold" w:hAnsi="Fira Code SemiBold" w:cs="Fira Code SemiBold"/>
+        </w:rPr>
+        <w:t xml:space="preserve"> und bereitstellt</w:t>
+      </w:r>
+      <w:r>
+        <w:rPr>
+          <w:rFonts w:ascii="Fira Code SemiBold" w:hAnsi="Fira Code SemiBold" w:cs="Fira Code SemiBold"/>
+        </w:rPr>
+        <w:t>.</w:t>
+      </w:r>
+    </w:p>
+    <w:p>
+      <w:pPr>
+        <w:rPr>
+          <w:rFonts w:ascii="Fira Code SemiBold" w:hAnsi="Fira Code SemiBold" w:cs="Fira Code SemiBold"/>
+        </w:rPr>
+        <w:sectPr>
+          <w:pgSz w:w="11906" w:h="16838"/>
+          <w:pgMar w:top="1417" w:right="1417" w:bottom="1134" w:left="1417" w:header="708" w:footer="708" w:gutter="0"/>
+          <w:pgBorders w:offsetFrom="page">
+            <w:top w:val="single" w:sz="24" w:space="24" w:color="E26D6D"/>
+            <w:left w:val="single" w:sz="24" w:space="24" w:color="E26D6D"/>
+            <w:bottom w:val="single" w:sz="24" w:space="24" w:color="E26D6D"/>
+            <w:right w:val="single" w:sz="24" w:space="24" w:color="E26D6D"/>
+          </w:pgBorders>
+          <w:cols w:space="708"/>
+          <w:titlePg/>
+          <w:docGrid w:linePitch="360"/>
+        </w:sectPr>
+      </w:pPr>
+      <w:r>
+        <w:rPr>
+          <w:rFonts w:ascii="Fira Code SemiBold" w:hAnsi="Fira Code SemiBold" w:cs="Fira Code SemiBold"/>
+        </w:rPr>
+        <w:t xml:space="preserve">Das </w:t>
+      </w:r>
+      <w:r>
+        <w:rPr>
+          <w:rFonts w:ascii="Fira Code SemiBold" w:hAnsi="Fira Code SemiBold" w:cs="Fira Code SemiBold"/>
+          <w:b/>
+          <w:bCs/>
+        </w:rPr>
+        <w:t>Backend</w:t>
+      </w:r>
+      <w:r>
+        <w:rPr>
+          <w:rFonts w:ascii="Fira Code SemiBold" w:hAnsi="Fira Code SemiBold" w:cs="Fira Code SemiBold"/>
+        </w:rPr>
+        <w:t xml:space="preserve"> (implementiert in </w:t>
+      </w:r>
+      <w:r>
+        <w:rPr>
+          <w:rFonts w:ascii="Fira Code SemiBold" w:hAnsi="Fira Code SemiBold" w:cs="Fira Code SemiBold"/>
+        </w:rPr>
+        <w:t>php</w:t>
+      </w:r>
+      <w:r>
+        <w:rPr>
+          <w:rFonts w:ascii="Fira Code SemiBold" w:hAnsi="Fira Code SemiBold" w:cs="Fira Code SemiBold"/>
+        </w:rPr>
+        <w:t xml:space="preserve">) </w:t>
+      </w:r>
+      <w:r>
+        <w:rPr>
+          <w:rFonts w:ascii="Fira Code SemiBold" w:hAnsi="Fira Code SemiBold" w:cs="Fira Code SemiBold"/>
+        </w:rPr>
+        <w:t>bezieht die Daten direkt aus der Daten</w:t>
+      </w:r>
+      <w:r>
+        <w:rPr>
+          <w:rFonts w:ascii="Fira Code SemiBold" w:hAnsi="Fira Code SemiBold" w:cs="Fira Code SemiBold"/>
+        </w:rPr>
+        <w:t>bank</w:t>
+      </w:r>
+      <w:r>
+        <w:rPr>
+          <w:rFonts w:ascii="Fira Code SemiBold" w:hAnsi="Fira Code SemiBold" w:cs="Fira Code SemiBold"/>
+        </w:rPr>
+        <w:t xml:space="preserve"> (MariaDB) welche mithilfe von PDO (Hilfslibrary für Datenbankzugriff) in strukturierte Objekte aufgeteilt werden, die jeweiligen Objekte werden dann </w:t>
+      </w:r>
+      <w:r>
+        <w:rPr>
+          <w:rFonts w:ascii="Fira Code SemiBold" w:hAnsi="Fira Code SemiBold" w:cs="Fira Code SemiBold"/>
+        </w:rPr>
+        <w:t xml:space="preserve">in das JSON-Format kodiert und </w:t>
+      </w:r>
+      <w:r>
+        <w:rPr>
+          <w:rFonts w:ascii="Fira Code SemiBold" w:hAnsi="Fira Code SemiBold" w:cs="Fira Code SemiBold"/>
+        </w:rPr>
+        <w:t>bei einer</w:t>
+      </w:r>
+      <w:r>
+        <w:rPr>
+          <w:rFonts w:ascii="Fira Code SemiBold" w:hAnsi="Fira Code SemiBold" w:cs="Fira Code SemiBold"/>
+        </w:rPr>
+        <w:t xml:space="preserve"> </w:t>
+      </w:r>
+      <w:r>
+        <w:rPr>
+          <w:rFonts w:ascii="Fira Code SemiBold" w:hAnsi="Fira Code SemiBold" w:cs="Fira Code SemiBold"/>
+        </w:rPr>
+        <w:t xml:space="preserve">entsprechenden Anfrage mittels einer </w:t>
+      </w:r>
+      <w:r>
+        <w:rPr>
+          <w:rFonts w:ascii="Fira Code SemiBold" w:hAnsi="Fira Code SemiBold" w:cs="Fira Code SemiBold"/>
+        </w:rPr>
+        <w:t>HTTP-API</w:t>
+      </w:r>
+      <w:r>
+        <w:rPr>
+          <w:rFonts w:ascii="Fira Code SemiBold" w:hAnsi="Fira Code SemiBold" w:cs="Fira Code SemiBold"/>
+        </w:rPr>
+        <w:t xml:space="preserve"> an das </w:t>
+      </w:r>
+      <w:r>
+        <w:rPr>
+          <w:rFonts w:ascii="Fira Code SemiBold" w:hAnsi="Fira Code SemiBold" w:cs="Fira Code SemiBold"/>
+        </w:rPr>
+        <w:t>Frontend</w:t>
+      </w:r>
+      <w:r>
+        <w:rPr>
+          <w:rFonts w:ascii="Fira Code SemiBold" w:hAnsi="Fira Code SemiBold" w:cs="Fira Code SemiBold"/>
+        </w:rPr>
+        <w:t xml:space="preserve"> kommuniziert.</w:t>
+      </w:r>
+    </w:p>
+    <w:p>
+      <w:pPr>
+        <w:rPr>
+          <w:rFonts w:ascii="Fira Code SemiBold" w:hAnsi="Fira Code SemiBold" w:cs="Fira Code SemiBold"/>
+        </w:rPr>
+      </w:pPr>
+      <w:r>
+        <w:rPr>
+          <w:rFonts w:ascii="Fira Code SemiBold" w:hAnsi="Fira Code SemiBold" w:cs="Fira Code SemiBold"/>
+          <w:b/>
+          <w:bCs/>
+          <w:u w:val="single"/>
+        </w:rPr>
+        <w:lastRenderedPageBreak/>
+        <w:t>Login (Backend-Seitig)</w:t>
+      </w:r>
+    </w:p>
+    <w:p>
+      <w:pPr>
+        <w:rPr>
+          <w:rFonts w:ascii="Fira Code SemiBold" w:hAnsi="Fira Code SemiBold" w:cs="Fira Code SemiBold"/>
+          <w:b/>
+          <w:bCs/>
+        </w:rPr>
+      </w:pPr>
+      <w:r>
+        <w:rPr>
+          <w:rFonts w:ascii="Fira Code SemiBold" w:hAnsi="Fira Code SemiBold" w:cs="Fira Code SemiBold"/>
+          <w:b/>
+          <w:bCs/>
+        </w:rPr>
+        <w:t>Registrierung</w:t>
+      </w:r>
+    </w:p>
+    <w:p>
+      <w:pPr>
+        <w:rPr>
+          <w:rFonts w:ascii="Fira Code SemiBold" w:hAnsi="Fira Code SemiBold" w:cs="Fira Code SemiBold"/>
+        </w:rPr>
+      </w:pPr>
+      <w:r>
+        <w:rPr>
+          <w:rFonts w:ascii="Fira Code SemiBold" w:hAnsi="Fira Code SemiBold" w:cs="Fira Code SemiBold"/>
+        </w:rPr>
+        <w:t xml:space="preserve">Bevor man sich anmelden kann, muss erstmal ein Nutzer angelegt </w:t>
+      </w:r>
+      <w:r>
+        <w:rPr>
+          <w:rFonts w:ascii="Fira Code SemiBold" w:hAnsi="Fira Code SemiBold" w:cs="Fira Code SemiBold"/>
+        </w:rPr>
+        <w:t>bzw.</w:t>
+      </w:r>
+      <w:r>
+        <w:rPr>
+          <w:rFonts w:ascii="Fira Code SemiBold" w:hAnsi="Fira Code SemiBold" w:cs="Fira Code SemiBold"/>
+        </w:rPr>
+        <w:t xml:space="preserve"> registriert werden. </w:t>
+      </w:r>
+      <w:r>
+        <w:rPr>
+          <w:rFonts w:ascii="Fira Code SemiBold" w:hAnsi="Fira Code SemiBold" w:cs="Fira Code SemiBold"/>
+        </w:rPr>
+        <w:t xml:space="preserve">Über das Frontend wird </w:t>
+      </w:r>
+      <w:r>
+        <w:rPr>
+          <w:rFonts w:ascii="Fira Code SemiBold" w:hAnsi="Fira Code SemiBold" w:cs="Fira Code SemiBold"/>
+        </w:rPr>
+        <w:t>ein POST-Request mit dem Nutzernamen und dem Passwort als Parameter ausgeführt, hierzu wird folgende Route verwendet:</w:t>
+      </w:r>
+    </w:p>
+    <w:p>
+      <w:pPr>
+        <w:rPr>
+          <w:rFonts w:ascii="Fira Code SemiBold" w:hAnsi="Fira Code SemiBold" w:cs="Fira Code SemiBold"/>
+          <w:color w:val="FFFFFF" w:themeColor="background1"/>
+          <w:sz w:val="20"/>
+          <w:szCs w:val="20"/>
+          <w:shd w:val="clear" w:color="auto" w:fill="595959" w:themeFill="text1" w:themeFillTint="A6"/>
+        </w:rPr>
+      </w:pPr>
+      <w:r>
+        <w:rPr>
+          <w:rFonts w:ascii="Fira Code SemiBold" w:hAnsi="Fira Code SemiBold" w:cs="Fira Code SemiBold"/>
+          <w:color w:val="FFFFFF" w:themeColor="background1"/>
+          <w:sz w:val="20"/>
+          <w:szCs w:val="20"/>
+          <w:shd w:val="clear" w:color="auto" w:fill="595959" w:themeFill="text1" w:themeFillTint="A6"/>
+        </w:rPr>
+        <w:t>http://localhost/login.php/createUser?username=USERNAME&amp;password=PASSWORD</w:t>
+      </w:r>
+    </w:p>
+    <w:p>
+      <w:pPr>
+        <w:shd w:val="clear" w:color="auto" w:fill="FFFFFF" w:themeFill="background1"/>
+        <w:rPr>
+          <w:rFonts w:ascii="Fira Code SemiBold" w:hAnsi="Fira Code SemiBold" w:cs="Fira Code SemiBold"/>
+          <w:color w:val="000000" w:themeColor="text1"/>
+        </w:rPr>
+      </w:pPr>
+      <w:r>
+        <w:rPr>
+          <w:rFonts w:ascii="Fira Code SemiBold" w:hAnsi="Fira Code SemiBold" w:cs="Fira Code SemiBold"/>
+          <w:color w:val="000000" w:themeColor="text1"/>
+        </w:rPr>
+        <w:t>D</w:t>
+      </w:r>
+      <w:r>
+        <w:rPr>
+          <w:rFonts w:ascii="Fira Code SemiBold" w:hAnsi="Fira Code SemiBold" w:cs="Fira Code SemiBold"/>
+          <w:color w:val="000000" w:themeColor="text1"/>
+        </w:rPr>
+        <w:t xml:space="preserve">as Passwort wird dann mit der Funktion </w:t>
+      </w:r>
+      <w:r>
+        <w:rPr>
+          <w:rFonts w:ascii="Fira Code SemiBold" w:hAnsi="Fira Code SemiBold" w:cs="Fira Code SemiBold"/>
+          <w:color w:val="000000" w:themeColor="text1"/>
+        </w:rPr>
+        <w:t>„</w:t>
+      </w:r>
+      <w:r>
+        <w:rPr>
+          <w:rFonts w:ascii="Fira Code SemiBold" w:hAnsi="Fira Code SemiBold" w:cs="Fira Code SemiBold"/>
+          <w:color w:val="000000" w:themeColor="text1"/>
+        </w:rPr>
+        <w:t>hash_mac(</w:t>
+      </w:r>
+      <w:r>
+        <w:rPr>
+          <w:rFonts w:ascii="Fira Code SemiBold" w:hAnsi="Fira Code SemiBold" w:cs="Fira Code SemiBold"/>
+          <w:color w:val="000000" w:themeColor="text1"/>
+        </w:rPr>
+        <w:t xml:space="preserve">)“ und einem Konfigurierbaren „pepper“ </w:t>
+      </w:r>
+      <w:r>
+        <w:rPr>
+          <w:rFonts w:ascii="Fira Code SemiBold" w:hAnsi="Fira Code SemiBold" w:cs="Fira Code SemiBold"/>
+          <w:color w:val="000000" w:themeColor="text1"/>
+        </w:rPr>
+        <w:t xml:space="preserve">mit dem </w:t>
+      </w:r>
+      <w:r>
+        <w:rPr>
+          <w:rFonts w:ascii="Fira Code SemiBold" w:hAnsi="Fira Code SemiBold" w:cs="Fira Code SemiBold"/>
+          <w:color w:val="000000" w:themeColor="text1"/>
+        </w:rPr>
+        <w:t xml:space="preserve">„sha256“ Algorithmus </w:t>
+      </w:r>
+      <w:r>
+        <w:rPr>
+          <w:rFonts w:ascii="Fira Code SemiBold" w:hAnsi="Fira Code SemiBold" w:cs="Fira Code SemiBold"/>
+          <w:color w:val="000000" w:themeColor="text1"/>
+        </w:rPr>
+        <w:t>gehashed, anschließend wird dann das gehashte</w:t>
+      </w:r>
+      <w:r>
+        <w:rPr>
+          <w:rFonts w:ascii="Fira Code SemiBold" w:hAnsi="Fira Code SemiBold" w:cs="Fira Code SemiBold"/>
+          <w:color w:val="000000" w:themeColor="text1"/>
+        </w:rPr>
+        <w:t xml:space="preserve"> + gepperte</w:t>
+      </w:r>
+      <w:r>
+        <w:rPr>
+          <w:rFonts w:ascii="Fira Code SemiBold" w:hAnsi="Fira Code SemiBold" w:cs="Fira Code SemiBold"/>
+          <w:color w:val="000000" w:themeColor="text1"/>
+        </w:rPr>
+        <w:t xml:space="preserve"> Passwort mit der „password_hash</w:t>
+      </w:r>
+      <w:r>
+        <w:rPr>
+          <w:rFonts w:ascii="Fira Code SemiBold" w:hAnsi="Fira Code SemiBold" w:cs="Fira Code SemiBold"/>
+          <w:color w:val="000000" w:themeColor="text1"/>
+        </w:rPr>
+        <w:t>()</w:t>
+      </w:r>
+      <w:r>
+        <w:rPr>
+          <w:rFonts w:ascii="Fira Code SemiBold" w:hAnsi="Fira Code SemiBold" w:cs="Fira Code SemiBold"/>
+          <w:color w:val="000000" w:themeColor="text1"/>
+        </w:rPr>
+        <w:t>“ Funktion nochmals gehashed</w:t>
+      </w:r>
+      <w:r>
+        <w:rPr>
+          <w:rFonts w:ascii="Fira Code SemiBold" w:hAnsi="Fira Code SemiBold" w:cs="Fira Code SemiBold"/>
+          <w:color w:val="000000" w:themeColor="text1"/>
+        </w:rPr>
+        <w:t xml:space="preserve"> und </w:t>
+      </w:r>
+      <w:r>
+        <w:rPr>
+          <w:rFonts w:ascii="Fira Code SemiBold" w:hAnsi="Fira Code SemiBold" w:cs="Fira Code SemiBold"/>
+          <w:color w:val="000000" w:themeColor="text1"/>
+        </w:rPr>
+        <w:t>„gesalted“</w:t>
+      </w:r>
+      <w:r>
+        <w:rPr>
+          <w:rFonts w:ascii="Fira Code SemiBold" w:hAnsi="Fira Code SemiBold" w:cs="Fira Code SemiBold"/>
+          <w:color w:val="000000" w:themeColor="text1"/>
+        </w:rPr>
+        <w:t xml:space="preserve">. Das </w:t>
+      </w:r>
+      <w:r>
+        <w:rPr>
+          <w:rFonts w:ascii="Fira Code SemiBold" w:hAnsi="Fira Code SemiBold" w:cs="Fira Code SemiBold"/>
+          <w:color w:val="000000" w:themeColor="text1"/>
+        </w:rPr>
+        <w:t>Resultat,</w:t>
+      </w:r>
+      <w:r>
+        <w:rPr>
+          <w:rFonts w:ascii="Fira Code SemiBold" w:hAnsi="Fira Code SemiBold" w:cs="Fira Code SemiBold"/>
+          <w:color w:val="000000" w:themeColor="text1"/>
+        </w:rPr>
+        <w:t xml:space="preserve"> welches in der Datenbank gespeichert wird</w:t>
+      </w:r>
+      <w:r>
+        <w:rPr>
+          <w:rFonts w:ascii="Fira Code SemiBold" w:hAnsi="Fira Code SemiBold" w:cs="Fira Code SemiBold"/>
+          <w:color w:val="000000" w:themeColor="text1"/>
+        </w:rPr>
+        <w:t>,</w:t>
+      </w:r>
+      <w:r>
+        <w:rPr>
+          <w:rFonts w:ascii="Fira Code SemiBold" w:hAnsi="Fira Code SemiBold" w:cs="Fira Code SemiBold"/>
+          <w:color w:val="000000" w:themeColor="text1"/>
+        </w:rPr>
+        <w:t xml:space="preserve"> sieht wie folgt aus:</w:t>
+      </w:r>
+    </w:p>
+    <w:p>
+      <w:pPr>
+        <w:shd w:val="clear" w:color="auto" w:fill="FFFFFF" w:themeFill="background1"/>
+        <w:rPr>
+          <w:rFonts w:ascii="Fira Code SemiBold" w:hAnsi="Fira Code SemiBold" w:cs="Fira Code SemiBold"/>
+          <w:color w:val="000000" w:themeColor="text1"/>
+        </w:rPr>
+      </w:pPr>
+      <w:r>
+        <w:rPr>
+          <w:rFonts w:ascii="Fira Code SemiBold" w:hAnsi="Fira Code SemiBold" w:cs="Fira Code SemiBold"/>
+          <w:noProof/>
+          <w:color w:val="000000" w:themeColor="text1"/>
+        </w:rPr>
+        <mc:AlternateContent>
+          <mc:Choice Requires="wpg">
+            <w:drawing>
+              <wp:anchor distT="0" distB="0" distL="114300" distR="114300" simplePos="0" relativeHeight="251676672" behindDoc="0" locked="0" layoutInCell="1" allowOverlap="1" wp14:anchorId="30637D67" wp14:editId="2AA1A25C">
+                <wp:simplePos x="0" y="0"/>
+                <wp:positionH relativeFrom="column">
+                  <wp:posOffset>-25</wp:posOffset>
+                </wp:positionH>
+                <wp:positionV relativeFrom="paragraph">
+                  <wp:posOffset>8204</wp:posOffset>
+                </wp:positionV>
+                <wp:extent cx="5325110" cy="1128395"/>
+                <wp:effectExtent l="0" t="0" r="27940" b="0"/>
+                <wp:wrapNone/>
+                <wp:docPr id="15" name="Gruppieren 15"/>
+                <wp:cNvGraphicFramePr/>
+                <a:graphic xmlns:a="http://schemas.openxmlformats.org/drawingml/2006/main">
+                  <a:graphicData uri="http://schemas.microsoft.com/office/word/2010/wordprocessingGroup">
+                    <wpg:wgp>
+                      <wpg:cNvGrpSpPr/>
+                      <wpg:grpSpPr>
+                        <a:xfrm>
+                          <a:off x="0" y="0"/>
+                          <a:ext cx="5325110" cy="1128395"/>
+                          <a:chOff x="0" y="0"/>
+                          <a:chExt cx="5325110" cy="1128395"/>
+                        </a:xfrm>
+                      </wpg:grpSpPr>
+                      <pic:pic xmlns:pic="http://schemas.openxmlformats.org/drawingml/2006/picture">
+                        <pic:nvPicPr>
+                          <pic:cNvPr id="10" name="Grafik 10"/>
+                          <pic:cNvPicPr>
+                            <a:picLocks noChangeAspect="1"/>
+                          </pic:cNvPicPr>
+                        </pic:nvPicPr>
+                        <pic:blipFill>
+                          <a:blip r:embed="rId13"/>
+                          <a:stretch>
+                            <a:fillRect/>
+                          </a:stretch>
+                        </pic:blipFill>
+                        <pic:spPr>
+                          <a:xfrm>
+                            <a:off x="0" y="0"/>
+                            <a:ext cx="4396105" cy="1128395"/>
+                          </a:xfrm>
+                          <a:prstGeom prst="rect">
+                            <a:avLst/>
+                          </a:prstGeom>
+                        </pic:spPr>
+                      </pic:pic>
+                      <wps:wsp>
+                        <wps:cNvPr id="11" name="Textfeld 11"/>
+                        <wps:cNvSpPr txBox="1"/>
+                        <wps:spPr>
+                          <a:xfrm>
+                            <a:off x="395020" y="848563"/>
+                            <a:ext cx="1016635" cy="255905"/>
+                          </a:xfrm>
+                          <a:prstGeom prst="rect">
+                            <a:avLst/>
+                          </a:prstGeom>
+                          <a:solidFill>
+                            <a:schemeClr val="bg1"/>
+                          </a:solidFill>
+                          <a:ln w="12700">
+                            <a:solidFill>
+                              <a:srgbClr val="FF0000"/>
+                            </a:solidFill>
+                          </a:ln>
+                        </wps:spPr>
+                        <wps:txbx>
+                          <w:txbxContent>
+                            <w:p>
+                              <w:pPr>
+                                <w:jc w:val="center"/>
+                                <w:rPr>
+                                  <w:b/>
+                                  <w:bCs/>
+                                </w:rPr>
+                              </w:pPr>
+                              <w:r>
+                                <w:rPr>
+                                  <w:b/>
+                                  <w:bCs/>
+                                </w:rPr>
+                                <w:t>Algorithmus</w:t>
+                              </w:r>
+                            </w:p>
+                          </w:txbxContent>
+                        </wps:txbx>
+                        <wps:bodyPr rot="0" spcFirstLastPara="0" vertOverflow="overflow" horzOverflow="overflow" vert="horz" wrap="square" lIns="91440" tIns="45720" rIns="91440" bIns="45720" numCol="1" spcCol="0" rtlCol="0" fromWordArt="0" anchor="t" anchorCtr="0" forceAA="0" compatLnSpc="1">
+                          <a:prstTxWarp prst="textNoShape">
+                            <a:avLst/>
+                          </a:prstTxWarp>
+                          <a:noAutofit/>
+                        </wps:bodyPr>
+                      </wps:wsp>
+                      <wps:wsp>
+                        <wps:cNvPr id="12" name="Textfeld 12"/>
+                        <wps:cNvSpPr txBox="1"/>
+                        <wps:spPr>
+                          <a:xfrm>
+                            <a:off x="614476" y="570586"/>
+                            <a:ext cx="1733271" cy="255905"/>
+                          </a:xfrm>
+                          <a:prstGeom prst="rect">
+                            <a:avLst/>
+                          </a:prstGeom>
+                          <a:solidFill>
+                            <a:schemeClr val="bg1"/>
+                          </a:solidFill>
+                          <a:ln w="12700">
+                            <a:solidFill>
+                              <a:schemeClr val="accent1"/>
+                            </a:solidFill>
+                          </a:ln>
+                        </wps:spPr>
+                        <wps:txbx>
+                          <w:txbxContent>
+                            <w:p>
+                              <w:pPr>
+                                <w:jc w:val="center"/>
+                                <w:rPr>
+                                  <w:b/>
+                                  <w:bCs/>
+                                </w:rPr>
+                              </w:pPr>
+                              <w:r>
+                                <w:rPr>
+                                  <w:b/>
+                                  <w:bCs/>
+                                </w:rPr>
+                                <w:t>Algorithmus</w:t>
+                              </w:r>
+                              <w:r>
+                                <w:rPr>
+                                  <w:b/>
+                                  <w:bCs/>
+                                </w:rPr>
+                                <w:t xml:space="preserve"> Einstellungen</w:t>
+                              </w:r>
+                            </w:p>
+                          </w:txbxContent>
+                        </wps:txbx>
+                        <wps:bodyPr rot="0" spcFirstLastPara="0" vertOverflow="overflow" horzOverflow="overflow" vert="horz" wrap="square" lIns="91440" tIns="45720" rIns="91440" bIns="45720" numCol="1" spcCol="0" rtlCol="0" fromWordArt="0" anchor="t" anchorCtr="0" forceAA="0" compatLnSpc="1">
+                          <a:prstTxWarp prst="textNoShape">
+                            <a:avLst/>
+                          </a:prstTxWarp>
+                          <a:noAutofit/>
+                        </wps:bodyPr>
+                      </wps:wsp>
+                      <wps:wsp>
+                        <wps:cNvPr id="13" name="Textfeld 13"/>
+                        <wps:cNvSpPr txBox="1"/>
+                        <wps:spPr>
+                          <a:xfrm>
+                            <a:off x="855878" y="285293"/>
+                            <a:ext cx="877824" cy="255905"/>
+                          </a:xfrm>
+                          <a:prstGeom prst="rect">
+                            <a:avLst/>
+                          </a:prstGeom>
+                          <a:solidFill>
+                            <a:schemeClr val="bg1"/>
+                          </a:solidFill>
+                          <a:ln w="12700">
+                            <a:solidFill>
+                              <a:schemeClr val="accent6"/>
+                            </a:solidFill>
+                          </a:ln>
+                        </wps:spPr>
+                        <wps:txbx>
+                          <w:txbxContent>
+                            <w:p>
+                              <w:pPr>
+                                <w:jc w:val="center"/>
+                                <w:rPr>
+                                  <w:b/>
+                                  <w:bCs/>
+                                </w:rPr>
+                              </w:pPr>
+                              <w:r>
+                                <w:rPr>
+                                  <w:b/>
+                                  <w:bCs/>
+                                </w:rPr>
+                                <w:t>„Salt“</w:t>
+                              </w:r>
+                            </w:p>
+                          </w:txbxContent>
+                        </wps:txbx>
+                        <wps:bodyPr rot="0" spcFirstLastPara="0" vertOverflow="overflow" horzOverflow="overflow" vert="horz" wrap="square" lIns="91440" tIns="45720" rIns="91440" bIns="45720" numCol="1" spcCol="0" rtlCol="0" fromWordArt="0" anchor="t" anchorCtr="0" forceAA="0" compatLnSpc="1">
+                          <a:prstTxWarp prst="textNoShape">
+                            <a:avLst/>
+                          </a:prstTxWarp>
+                          <a:noAutofit/>
+                        </wps:bodyPr>
+                      </wps:wsp>
+                      <wps:wsp>
+                        <wps:cNvPr id="14" name="Textfeld 14"/>
+                        <wps:cNvSpPr txBox="1"/>
+                        <wps:spPr>
+                          <a:xfrm>
+                            <a:off x="2377440" y="263347"/>
+                            <a:ext cx="2947670" cy="292100"/>
+                          </a:xfrm>
+                          <a:prstGeom prst="rect">
+                            <a:avLst/>
+                          </a:prstGeom>
+                          <a:solidFill>
+                            <a:schemeClr val="bg1"/>
+                          </a:solidFill>
+                          <a:ln w="12700">
+                            <a:solidFill>
+                              <a:schemeClr val="accent2"/>
+                            </a:solidFill>
+                          </a:ln>
+                        </wps:spPr>
+                        <wps:txbx>
+                          <w:txbxContent>
+                            <w:p>
+                              <w:pPr>
+                                <w:jc w:val="center"/>
+                                <w:rPr>
+                                  <w:b/>
+                                  <w:bCs/>
+                                </w:rPr>
+                              </w:pPr>
+                              <w:r>
+                                <w:rPr>
+                                  <w:b/>
+                                  <w:bCs/>
+                                </w:rPr>
+                                <w:t>D</w:t>
+                              </w:r>
+                              <w:r>
+                                <w:rPr>
+                                  <w:b/>
+                                  <w:bCs/>
+                                </w:rPr>
+                                <w:t>oppelt gehashtes und gepeppertes Passwort</w:t>
+                              </w:r>
+                            </w:p>
+                          </w:txbxContent>
+                        </wps:txbx>
+                        <wps:bodyPr rot="0" spcFirstLastPara="0" vertOverflow="overflow" horzOverflow="overflow" vert="horz" wrap="square" lIns="91440" tIns="45720" rIns="91440" bIns="45720" numCol="1" spcCol="0" rtlCol="0" fromWordArt="0" anchor="t" anchorCtr="0" forceAA="0" compatLnSpc="1">
+                          <a:prstTxWarp prst="textNoShape">
+                            <a:avLst/>
+                          </a:prstTxWarp>
+                          <a:noAutofit/>
+                        </wps:bodyPr>
+                      </wps:wsp>
+                    </wpg:wgp>
+                  </a:graphicData>
+                </a:graphic>
+              </wp:anchor>
+            </w:drawing>
+          </mc:Choice>
+          <mc:Fallback>
+            <w:pict>
+              <v:group w14:anchorId="30637D67" id="Gruppieren 15" o:spid="_x0000_s1031" style="position:absolute;margin-left:0;margin-top:.65pt;width:419.3pt;height:88.85pt;z-index:251676672" coordsize="53251,11283" o:gfxdata="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">
+                <v:shape id="Grafik 10" o:spid="_x0000_s1032" type="#_x0000_t75" style="position:absolute;width:43961;height:11283;visibility:visible;mso-wrap-style:square" o:gfxdata="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">
+                  <v:imagedata r:id="rId14" o:title=""/>
+                </v:shape>
+                <v:shape id="Textfeld 11" o:spid="_x0000_s1033" type="#_x0000_t202" style="position:absolute;left:3950;top:8485;width:10166;height:2559;visibility:visible;mso-wrap-style:square;v-text-anchor:top" o:gfxdata="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" fillcolor="white [3212]" strokecolor="red" strokeweight="1pt">
+                  <v:textbox>
+                    <w:txbxContent>
+                      <w:p>
+                        <w:pPr>
+                          <w:jc w:val="center"/>
+                          <w:rPr>
+                            <w:b/>
+                            <w:bCs/>
+                          </w:rPr>
+                        </w:pPr>
+                        <w:r>
+                          <w:rPr>
+                            <w:b/>
+                            <w:bCs/>
+                          </w:rPr>
+                          <w:t>Algorithmus</w:t>
+                        </w:r>
+                      </w:p>
+                    </w:txbxContent>
+                  </v:textbox>
+                </v:shape>
+                <v:shape id="Textfeld 12" o:spid="_x0000_s1034" type="#_x0000_t202" style="position:absolute;left:6144;top:5705;width:17333;height:2559;visibility:visible;mso-wrap-style:square;v-text-anchor:top" o:gfxdata="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" fillcolor="white [3212]" strokecolor="#4472c4 [3204]" strokeweight="1pt">
+                  <v:textbox>
+                    <w:txbxContent>
+                      <w:p>
+                        <w:pPr>
+                          <w:jc w:val="center"/>
+                          <w:rPr>
+                            <w:b/>
+                            <w:bCs/>
+                          </w:rPr>
+                        </w:pPr>
+                        <w:r>
+                          <w:rPr>
+                            <w:b/>
+                            <w:bCs/>
+                          </w:rPr>
+                          <w:t>Algorithmus</w:t>
+                        </w:r>
+                        <w:r>
+                          <w:rPr>
+                            <w:b/>
+                            <w:bCs/>
+                          </w:rPr>
+                          <w:t xml:space="preserve"> Einstellungen</w:t>
+                        </w:r>
+                      </w:p>
+                    </w:txbxContent>
+                  </v:textbox>
+                </v:shape>
+                <v:shape id="Textfeld 13" o:spid="_x0000_s1035" type="#_x0000_t202" style="position:absolute;left:8558;top:2852;width:8779;height:2559;visibility:visible;mso-wrap-style:square;v-text-anchor:top" o:gfxdata="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" fillcolor="white [3212]" strokecolor="#70ad47 [3209]" strokeweight="1pt">
+                  <v:textbox>
+                    <w:txbxContent>
+                      <w:p>
+                        <w:pPr>
+                          <w:jc w:val="center"/>
+                          <w:rPr>
+                            <w:b/>
+                            <w:bCs/>
+                          </w:rPr>
+                        </w:pPr>
+                        <w:r>
+                          <w:rPr>
+                            <w:b/>
+                            <w:bCs/>
+                          </w:rPr>
+                          <w:t>„Salt“</w:t>
+                        </w:r>
+                      </w:p>
+                    </w:txbxContent>
+                  </v:textbox>
+                </v:shape>
+                <v:shape id="Textfeld 14" o:spid="_x0000_s1036" type="#_x0000_t202" style="position:absolute;left:23774;top:2633;width:29477;height:2921;visibility:visible;mso-wrap-style:square;v-text-anchor:top" o:gfxdata="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" fillcolor="white [3212]" strokecolor="#ed7d31 [3205]" strokeweight="1pt">
+                  <v:textbox>
+                    <w:txbxContent>
+                      <w:p>
+                        <w:pPr>
+                          <w:jc w:val="center"/>
+                          <w:rPr>
+                            <w:b/>
+                            <w:bCs/>
+                          </w:rPr>
+                        </w:pPr>
+                        <w:r>
+                          <w:rPr>
+                            <w:b/>
+                            <w:bCs/>
+                          </w:rPr>
+                          <w:t>D</w:t>
+                        </w:r>
+                        <w:r>
+                          <w:rPr>
+                            <w:b/>
+                            <w:bCs/>
+                          </w:rPr>
+                          <w:t>oppelt gehashtes und gepeppertes Passwort</w:t>
+                        </w:r>
+                      </w:p>
+                    </w:txbxContent>
+                  </v:textbox>
+                </v:shape>
+              </v:group>
+            </w:pict>
+          </mc:Fallback>
+        </mc:AlternateContent>
+      </w:r>
+      <w:r>
+        <w:rPr>
+          <w:rFonts w:ascii="Fira Code SemiBold" w:hAnsi="Fira Code SemiBold" w:cs="Fira Code SemiBold"/>
+          <w:color w:val="000000" w:themeColor="text1"/>
+        </w:rPr>
+        <w:t>S</w:t>
+      </w:r>
+    </w:p>
+    <w:p>
+      <w:pPr>
+        <w:shd w:val="clear" w:color="auto" w:fill="FFFFFF" w:themeFill="background1"/>
+        <w:rPr>
+          <w:rFonts w:ascii="Fira Code SemiBold" w:hAnsi="Fira Code SemiBold" w:cs="Fira Code SemiBold"/>
+          <w:color w:val="000000" w:themeColor="text1"/>
+        </w:rPr>
+      </w:pPr>
+    </w:p>
+    <w:p>
+      <w:pPr>
+        <w:shd w:val="clear" w:color="auto" w:fill="FFFFFF" w:themeFill="background1"/>
+        <w:rPr>
+          <w:rFonts w:ascii="Fira Code SemiBold" w:hAnsi="Fira Code SemiBold" w:cs="Fira Code SemiBold"/>
+          <w:color w:val="000000" w:themeColor="text1"/>
+        </w:rPr>
+      </w:pPr>
+    </w:p>
+    <w:p>
+      <w:pPr>
+        <w:shd w:val="clear" w:color="auto" w:fill="FFFFFF" w:themeFill="background1"/>
+        <w:rPr>
+          <w:rFonts w:ascii="Fira Code SemiBold" w:hAnsi="Fira Code SemiBold" w:cs="Fira Code SemiBold"/>
+          <w:color w:val="000000" w:themeColor="text1"/>
+        </w:rPr>
+      </w:pPr>
+    </w:p>
+    <w:p>
+      <w:pPr>
+        <w:shd w:val="clear" w:color="auto" w:fill="FFFFFF" w:themeFill="background1"/>
+        <w:rPr>
+          <w:rFonts w:ascii="Fira Code SemiBold" w:hAnsi="Fira Code SemiBold" w:cs="Fira Code SemiBold"/>
+          <w:color w:val="000000" w:themeColor="text1"/>
+        </w:rPr>
+      </w:pPr>
+    </w:p>
+    <w:p>
+      <w:pPr>
+        <w:shd w:val="clear" w:color="auto" w:fill="FFFFFF" w:themeFill="background1"/>
+        <w:rPr>
+          <w:rFonts w:ascii="Fira Code SemiBold" w:hAnsi="Fira Code SemiBold" w:cs="Fira Code SemiBold"/>
+          <w:b/>
+          <w:bCs/>
+          <w:color w:val="000000" w:themeColor="text1"/>
+        </w:rPr>
+      </w:pPr>
+      <w:r>
+        <w:rPr>
+          <w:rFonts w:ascii="Fira Code SemiBold" w:hAnsi="Fira Code SemiBold" w:cs="Fira Code SemiBold"/>
+          <w:b/>
+          <w:bCs/>
+          <w:color w:val="000000" w:themeColor="text1"/>
+        </w:rPr>
+        <w:t>Anmeldung</w:t>
+      </w:r>
+    </w:p>
+    <w:p>
+      <w:pPr>
+        <w:shd w:val="clear" w:color="auto" w:fill="FFFFFF" w:themeFill="background1"/>
+        <w:rPr>
+          <w:rFonts w:ascii="Fira Code SemiBold" w:hAnsi="Fira Code SemiBold" w:cs="Fira Code SemiBold"/>
+          <w:color w:val="000000" w:themeColor="text1"/>
+        </w:rPr>
+      </w:pPr>
+      <w:r>
+        <w:rPr>
+          <w:rFonts w:ascii="Fira Code SemiBold" w:hAnsi="Fira Code SemiBold" w:cs="Fira Code SemiBold"/>
+          <w:color w:val="000000" w:themeColor="text1"/>
+        </w:rPr>
+        <w:t xml:space="preserve">Will sich ein </w:t>
+      </w:r>
+      <w:r>
+        <w:rPr>
+          <w:rFonts w:ascii="Fira Code SemiBold" w:hAnsi="Fira Code SemiBold" w:cs="Fira Code SemiBold"/>
+          <w:color w:val="000000" w:themeColor="text1"/>
+        </w:rPr>
+        <w:t>Nutzer anmelden muss dieser über das Frontend seinen Nutz</w:t>
+      </w:r>
+      <w:r>
+        <w:rPr>
+          <w:rFonts w:ascii="Fira Code SemiBold" w:hAnsi="Fira Code SemiBold" w:cs="Fira Code SemiBold"/>
+          <w:color w:val="000000" w:themeColor="text1"/>
+        </w:rPr>
+        <w:t>er</w:t>
+      </w:r>
+      <w:r>
+        <w:rPr>
+          <w:rFonts w:ascii="Fira Code SemiBold" w:hAnsi="Fira Code SemiBold" w:cs="Fira Code SemiBold"/>
+          <w:color w:val="000000" w:themeColor="text1"/>
+        </w:rPr>
+        <w:t>namen und das Passwort eingeben, das Frontend sende</w:t>
+      </w:r>
+      <w:r>
+        <w:rPr>
+          <w:rFonts w:ascii="Fira Code SemiBold" w:hAnsi="Fira Code SemiBold" w:cs="Fira Code SemiBold"/>
+          <w:color w:val="000000" w:themeColor="text1"/>
+        </w:rPr>
+        <w:t>t</w:t>
+      </w:r>
+      <w:r>
+        <w:rPr>
+          <w:rFonts w:ascii="Fira Code SemiBold" w:hAnsi="Fira Code SemiBold" w:cs="Fira Code SemiBold"/>
+          <w:color w:val="000000" w:themeColor="text1"/>
+        </w:rPr>
+        <w:t xml:space="preserve"> nun einen POST-Request </w:t>
+      </w:r>
+      <w:r>
+        <w:rPr>
+          <w:rFonts w:ascii="Fira Code SemiBold" w:hAnsi="Fira Code SemiBold" w:cs="Fira Code SemiBold"/>
+        </w:rPr>
+        <w:t xml:space="preserve">mit dem </w:t>
+      </w:r>
+      <w:r>
+        <w:rPr>
+          <w:rFonts w:ascii="Fira Code SemiBold" w:hAnsi="Fira Code SemiBold" w:cs="Fira Code SemiBold"/>
+        </w:rPr>
+        <w:t xml:space="preserve">eingegebenen </w:t>
+      </w:r>
+      <w:r>
+        <w:rPr>
+          <w:rFonts w:ascii="Fira Code SemiBold" w:hAnsi="Fira Code SemiBold" w:cs="Fira Code SemiBold"/>
+        </w:rPr>
+        <w:t xml:space="preserve">Nutzernamen und dem Passwort </w:t>
+      </w:r>
+      <w:r>
+        <w:rPr>
+          <w:rFonts w:ascii="Fira Code SemiBold" w:hAnsi="Fira Code SemiBold" w:cs="Fira Code SemiBold"/>
+        </w:rPr>
+        <w:t>an das Backend und nutzt dafür diese Route:</w:t>
+      </w:r>
+    </w:p>
+    <w:p>
+      <w:pPr>
+        <w:shd w:val="clear" w:color="auto" w:fill="FFFFFF" w:themeFill="background1"/>
+        <w:rPr>
+          <w:rFonts w:ascii="Fira Code SemiBold" w:hAnsi="Fira Code SemiBold" w:cs="Fira Code SemiBold"/>
+          <w:color w:val="FFFFFF" w:themeColor="background1"/>
+          <w:sz w:val="20"/>
+          <w:szCs w:val="20"/>
+          <w:shd w:val="clear" w:color="auto" w:fill="595959" w:themeFill="text1" w:themeFillTint="A6"/>
+        </w:rPr>
+      </w:pPr>
+      <w:r>
+        <w:rPr>
+          <w:rFonts w:ascii="Fira Code SemiBold" w:hAnsi="Fira Code SemiBold" w:cs="Fira Code SemiBold"/>
+          <w:color w:val="FFFFFF" w:themeColor="background1"/>
+          <w:sz w:val="20"/>
+          <w:szCs w:val="20"/>
+          <w:shd w:val="clear" w:color="auto" w:fill="595959" w:themeFill="text1" w:themeFillTint="A6"/>
+        </w:rPr>
+        <w:t>http://localhost/login.php/getToken?username=USERNAME&amp;password=PASSWORD</w:t>
+      </w:r>
+    </w:p>
+    <w:p>
+      <w:pPr>
+        <w:shd w:val="clear" w:color="auto" w:fill="FFFFFF" w:themeFill="background1"/>
+        <w:rPr>
+          <w:rFonts w:ascii="Fira Code SemiBold" w:hAnsi="Fira Code SemiBold" w:cs="Fira Code SemiBold"/>
+          <w:color w:val="000000" w:themeColor="text1"/>
+        </w:rPr>
+      </w:pPr>
+      <w:r>
+        <w:rPr>
+          <w:rFonts w:ascii="Fira Code SemiBold" w:hAnsi="Fira Code SemiBold" w:cs="Fira Code SemiBold"/>
+          <w:color w:val="000000" w:themeColor="text1"/>
+        </w:rPr>
+        <w:t>Das</w:t>
+      </w:r>
+      <w:r>
+        <w:rPr>
+          <w:rFonts w:ascii="Fira Code SemiBold" w:hAnsi="Fira Code SemiBold" w:cs="Fira Code SemiBold"/>
+          <w:color w:val="000000" w:themeColor="text1"/>
+        </w:rPr>
+        <w:t xml:space="preserve"> eingegebene</w:t>
+      </w:r>
+      <w:r>
+        <w:rPr>
+          <w:rFonts w:ascii="Fira Code SemiBold" w:hAnsi="Fira Code SemiBold" w:cs="Fira Code SemiBold"/>
+          <w:color w:val="000000" w:themeColor="text1"/>
+        </w:rPr>
+        <w:t xml:space="preserve"> Klartext</w:t>
+      </w:r>
+      <w:r>
+        <w:rPr>
+          <w:rFonts w:ascii="Fira Code SemiBold" w:hAnsi="Fira Code SemiBold" w:cs="Fira Code SemiBold"/>
+          <w:color w:val="000000" w:themeColor="text1"/>
+        </w:rPr>
+        <w:t>-</w:t>
+      </w:r>
+      <w:r>
+        <w:rPr>
+          <w:rFonts w:ascii="Fira Code SemiBold" w:hAnsi="Fira Code SemiBold" w:cs="Fira Code SemiBold"/>
+          <w:color w:val="000000" w:themeColor="text1"/>
+        </w:rPr>
+        <w:t xml:space="preserve">Passwort wird nun wieder </w:t>
+      </w:r>
+      <w:r>
+        <w:rPr>
+          <w:rFonts w:ascii="Fira Code SemiBold" w:hAnsi="Fira Code SemiBold" w:cs="Fira Code SemiBold"/>
+          <w:color w:val="000000" w:themeColor="text1"/>
+        </w:rPr>
+        <w:t>gehashed + geppered und anschließend mit dem Passwort-Hash aus der Datenbank mithilfe der „password_verify()“ Funktion verglichen</w:t>
+      </w:r>
+      <w:r>
+        <w:rPr>
+          <w:rFonts w:ascii="Fira Code SemiBold" w:hAnsi="Fira Code SemiBold" w:cs="Fira Code SemiBold"/>
+          <w:color w:val="000000" w:themeColor="text1"/>
+        </w:rPr>
+        <w:t>, bei Richtigkeit wird ein JSON-Webtoken erstellt und der HTTP-Response übergeben.</w:t>
+      </w:r>
+    </w:p>
+    <w:p>
+      <w:pPr>
+        <w:shd w:val="clear" w:color="auto" w:fill="FFFFFF" w:themeFill="background1"/>
+        <w:rPr>
+          <w:rFonts w:ascii="Fira Code SemiBold" w:hAnsi="Fira Code SemiBold" w:cs="Fira Code SemiBold"/>
+          <w:color w:val="000000" w:themeColor="text1"/>
+        </w:rPr>
+      </w:pPr>
+    </w:p>
+    <w:p>
+      <w:pPr>
+        <w:shd w:val="clear" w:color="auto" w:fill="FFFFFF" w:themeFill="background1"/>
+        <w:rPr>
+          <w:rFonts w:ascii="Fira Code SemiBold" w:hAnsi="Fira Code SemiBold" w:cs="Fira Code SemiBold"/>
+          <w:b/>
+          <w:bCs/>
+          <w:color w:val="000000" w:themeColor="text1"/>
+        </w:rPr>
+      </w:pPr>
+      <w:r>
+        <w:rPr>
+          <w:rFonts w:ascii="Fira Code SemiBold" w:hAnsi="Fira Code SemiBold" w:cs="Fira Code SemiBold"/>
+          <w:b/>
+          <w:bCs/>
+          <w:color w:val="000000" w:themeColor="text1"/>
+        </w:rPr>
+        <w:t>Schutz durch pepper und salt</w:t>
+      </w:r>
+    </w:p>
+    <w:p>
+      <w:pPr>
+        <w:shd w:val="clear" w:color="auto" w:fill="FFFFFF" w:themeFill="background1"/>
+        <w:rPr>
+          <w:rFonts w:ascii="Fira Code SemiBold" w:hAnsi="Fira Code SemiBold" w:cs="Fira Code SemiBold"/>
+          <w:color w:val="000000" w:themeColor="text1"/>
+        </w:rPr>
+      </w:pPr>
+      <w:r>
+        <w:rPr>
+          <w:rFonts w:ascii="Fira Code SemiBold" w:hAnsi="Fira Code SemiBold" w:cs="Fira Code SemiBold"/>
+          <w:color w:val="000000" w:themeColor="text1"/>
+        </w:rPr>
+        <w:t>Sollte ein Angreifer zugriff zur Datenbank bekommen, wird dieser keinerlei</w:t>
+      </w:r>
+      <w:r>
+        <w:rPr>
+          <w:rFonts w:ascii="Fira Code SemiBold" w:hAnsi="Fira Code SemiBold" w:cs="Fira Code SemiBold"/>
+          <w:color w:val="000000" w:themeColor="text1"/>
+        </w:rPr>
+        <w:t xml:space="preserve"> Möglichkeiten haben die</w:t>
+      </w:r>
+      <w:r>
+        <w:rPr>
+          <w:rFonts w:ascii="Fira Code SemiBold" w:hAnsi="Fira Code SemiBold" w:cs="Fira Code SemiBold"/>
+          <w:color w:val="000000" w:themeColor="text1"/>
+        </w:rPr>
+        <w:t xml:space="preserve"> Passwörter </w:t>
+      </w:r>
+      <w:r>
+        <w:rPr>
+          <w:rFonts w:ascii="Fira Code SemiBold" w:hAnsi="Fira Code SemiBold" w:cs="Fira Code SemiBold"/>
+          <w:color w:val="000000" w:themeColor="text1"/>
+        </w:rPr>
+        <w:t>wieder in</w:t>
+      </w:r>
+      <w:r>
+        <w:rPr>
+          <w:rFonts w:ascii="Fira Code SemiBold" w:hAnsi="Fira Code SemiBold" w:cs="Fira Code SemiBold"/>
+          <w:color w:val="000000" w:themeColor="text1"/>
+        </w:rPr>
+        <w:t xml:space="preserve"> Klartext</w:t>
+      </w:r>
+      <w:r>
+        <w:rPr>
+          <w:rFonts w:ascii="Fira Code SemiBold" w:hAnsi="Fira Code SemiBold" w:cs="Fira Code SemiBold"/>
+          <w:color w:val="000000" w:themeColor="text1"/>
+        </w:rPr>
+        <w:t xml:space="preserve"> </w:t>
+      </w:r>
+      <w:r>
+        <w:rPr>
+          <w:rFonts w:ascii="Fira Code SemiBold" w:hAnsi="Fira Code SemiBold" w:cs="Fira Code SemiBold"/>
+          <w:color w:val="000000" w:themeColor="text1"/>
+        </w:rPr>
+        <w:t>zurückzuführen</w:t>
+      </w:r>
+      <w:r>
+        <w:rPr>
+          <w:rFonts w:ascii="Fira Code SemiBold" w:hAnsi="Fira Code SemiBold" w:cs="Fira Code SemiBold"/>
+          <w:color w:val="000000" w:themeColor="text1"/>
+        </w:rPr>
+        <w:t>.</w:t>
+      </w:r>
+    </w:p>
+    <w:p>
+      <w:pPr>
+        <w:shd w:val="clear" w:color="auto" w:fill="FFFFFF" w:themeFill="background1"/>
+        <w:rPr>
+          <w:rFonts w:ascii="Fira Code SemiBold" w:hAnsi="Fira Code SemiBold" w:cs="Fira Code SemiBold"/>
+          <w:color w:val="000000" w:themeColor="text1"/>
+        </w:rPr>
+      </w:pPr>
+      <w:r>
+        <w:rPr>
+          <w:rFonts w:ascii="Fira Code SemiBold" w:hAnsi="Fira Code SemiBold" w:cs="Fira Code SemiBold"/>
+          <w:color w:val="000000" w:themeColor="text1"/>
+        </w:rPr>
+        <w:t>A</w:t>
+      </w:r>
+      <w:r>
+        <w:rPr>
+          <w:rFonts w:ascii="Fira Code SemiBold" w:hAnsi="Fira Code SemiBold" w:cs="Fira Code SemiBold"/>
+          <w:color w:val="000000" w:themeColor="text1"/>
+        </w:rPr>
+        <w:t>ufgrund der</w:t>
+      </w:r>
+      <w:r>
+        <w:rPr>
+          <w:rFonts w:ascii="Fira Code SemiBold" w:hAnsi="Fira Code SemiBold" w:cs="Fira Code SemiBold"/>
+          <w:color w:val="000000" w:themeColor="text1"/>
+        </w:rPr>
+        <w:t xml:space="preserve"> </w:t>
+      </w:r>
+      <w:r>
+        <w:rPr>
+          <w:rFonts w:ascii="Fira Code SemiBold" w:hAnsi="Fira Code SemiBold" w:cs="Fira Code SemiBold"/>
+          <w:color w:val="000000" w:themeColor="text1"/>
+        </w:rPr>
+        <w:t>Kombination</w:t>
+      </w:r>
+      <w:r>
+        <w:rPr>
+          <w:rFonts w:ascii="Fira Code SemiBold" w:hAnsi="Fira Code SemiBold" w:cs="Fira Code SemiBold"/>
+          <w:color w:val="000000" w:themeColor="text1"/>
+        </w:rPr>
+        <w:t xml:space="preserve"> aus</w:t>
+      </w:r>
+      <w:r>
+        <w:rPr>
+          <w:rFonts w:ascii="Fira Code SemiBold" w:hAnsi="Fira Code SemiBold" w:cs="Fira Code SemiBold"/>
+          <w:color w:val="000000" w:themeColor="text1"/>
+        </w:rPr>
+        <w:t xml:space="preserve"> gepperten und gesalteten Passwörter sind Vergleiche aus einer „Rainbow Tabelle“ nutzlos, auch Brut</w:t>
+      </w:r>
+      <w:r>
+        <w:rPr>
+          <w:rFonts w:ascii="Fira Code SemiBold" w:hAnsi="Fira Code SemiBold" w:cs="Fira Code SemiBold"/>
+          <w:color w:val="000000" w:themeColor="text1"/>
+        </w:rPr>
+        <w:t>e</w:t>
+      </w:r>
+      <w:r>
+        <w:rPr>
+          <w:rFonts w:ascii="Fira Code SemiBold" w:hAnsi="Fira Code SemiBold" w:cs="Fira Code SemiBold"/>
+          <w:color w:val="000000" w:themeColor="text1"/>
+        </w:rPr>
+        <w:t>-F</w:t>
+      </w:r>
+      <w:r>
+        <w:rPr>
+          <w:rFonts w:ascii="Fira Code SemiBold" w:hAnsi="Fira Code SemiBold" w:cs="Fira Code SemiBold"/>
+          <w:color w:val="000000" w:themeColor="text1"/>
+        </w:rPr>
+        <w:t xml:space="preserve">orce- oder </w:t>
+      </w:r>
+      <w:r>
+        <w:rPr>
+          <w:rFonts w:ascii="Fira Code SemiBold" w:hAnsi="Fira Code SemiBold" w:cs="Fira Code SemiBold"/>
+          <w:color w:val="000000" w:themeColor="text1"/>
+        </w:rPr>
+        <w:t>Dictionary</w:t>
+      </w:r>
+      <w:r>
+        <w:rPr>
+          <w:rFonts w:ascii="Fira Code SemiBold" w:hAnsi="Fira Code SemiBold" w:cs="Fira Code SemiBold"/>
+          <w:color w:val="000000" w:themeColor="text1"/>
+        </w:rPr>
+        <w:t xml:space="preserve">-Attacken sind </w:t>
+      </w:r>
+      <w:r>
+        <w:rPr>
+          <w:rFonts w:ascii="Fira Code SemiBold" w:hAnsi="Fira Code SemiBold" w:cs="Fira Code SemiBold"/>
+          <w:color w:val="000000" w:themeColor="text1"/>
+        </w:rPr>
+        <w:t xml:space="preserve">nahezu </w:t>
+      </w:r>
+      <w:r>
+        <w:rPr>
+          <w:rFonts w:ascii="Fira Code SemiBold" w:hAnsi="Fira Code SemiBold" w:cs="Fira Code SemiBold"/>
+          <w:color w:val="000000" w:themeColor="text1"/>
+        </w:rPr>
+        <w:t>unbrauchbar bei dieser Passwort</w:t>
+      </w:r>
+      <w:r>
+        <w:rPr>
+          <w:rFonts w:ascii="Fira Code SemiBold" w:hAnsi="Fira Code SemiBold" w:cs="Fira Code SemiBold"/>
+          <w:color w:val="000000" w:themeColor="text1"/>
+        </w:rPr>
+        <w:t>speicherungs</w:t>
+      </w:r>
+      <w:r>
+        <w:rPr>
+          <w:rFonts w:ascii="Fira Code SemiBold" w:hAnsi="Fira Code SemiBold" w:cs="Fira Code SemiBold"/>
+          <w:color w:val="000000" w:themeColor="text1"/>
+        </w:rPr>
+        <w:t>-M</w:t>
+      </w:r>
+      <w:r>
+        <w:rPr>
+          <w:rFonts w:ascii="Fira Code SemiBold" w:hAnsi="Fira Code SemiBold" w:cs="Fira Code SemiBold"/>
+          <w:color w:val="000000" w:themeColor="text1"/>
+        </w:rPr>
+        <w:t>ethode</w:t>
+      </w:r>
+      <w:r>
+        <w:rPr>
+          <w:rFonts w:ascii="Fira Code SemiBold" w:hAnsi="Fira Code SemiBold" w:cs="Fira Code SemiBold"/>
+          <w:color w:val="000000" w:themeColor="text1"/>
+        </w:rPr>
+        <w:t>.</w:t>
       </w:r>
     </w:p>
     <w:sectPr>
-      <w:footerReference w:type="first" r:id="rId11"/>
       <w:pgSz w:w="11906" w:h="16838"/>
       <w:pgMar w:top="1417" w:right="1417" w:bottom="1134" w:left="1417" w:header="708" w:footer="708" w:gutter="0"/>
       <w:pgBorders w:offsetFrom="page">
@@ -1055,34 +2853,6 @@
       <w:ptab w:relativeTo="margin" w:alignment="right" w:leader="none"/>
     </w:r>
     <w:r>
-      <w:t xml:space="preserve">Seite </w:t>
-    </w:r>
-    <w:r>
-      <w:t>3</w:t>
-    </w:r>
-  </w:p>
-</w:ftr>
-</file>
-
-<file path=word/footer3.xml><?xml version="1.0" encoding="utf-8"?>
-<w:ftr xmlns:wpc="http://schemas.microsoft.com/office/word/2010/wordprocessingCanvas" xmlns:cx="http://schemas.microsoft.com/office/drawing/2014/chartex" xmlns:cx1="http://schemas.microsoft.com/office/drawing/2015/9/8/chartex" xmlns:cx2="http://schemas.microsoft.com/office/drawing/2015/10/21/chartex" xmlns:cx3="http://schemas.microsoft.com/office/drawing/2016/5/9/chartex" xmlns:cx4="http://schemas.microsoft.com/office/drawing/2016/5/10/chartex" xmlns:cx5="http://schemas.microsoft.com/office/drawing/2016/5/11/chartex" xmlns:cx6="http://schemas.microsoft.com/office/drawing/2016/5/12/chartex" xmlns:cx7="http://schemas.microsoft.com/office/drawing/2016/5/13/chartex" xmlns:cx8="http://schemas.microsoft.com/office/drawing/2016/5/14/chartex" xmlns:mc="http://schemas.openxmlformats.org/markup-compatibility/2006" xmlns:aink="http://schemas.microsoft.com/office/drawing/2016/ink" xmlns:am3d="http://schemas.microsoft.com/office/drawing/2017/model3d" xmlns:o="urn:schemas-microsoft-com:office:office" xmlns:oel="http://schemas.microsoft.com/office/2019/extlst" xmlns:r="http://schemas.openxmlformats.org/officeDocument/2006/relationships" xmlns:m="http://schemas.openxmlformats.org/officeDocument/2006/math" xmlns:v="urn:schemas-microsoft-com:vml" xmlns:wp14="http://schemas.microsoft.com/office/word/2010/wordprocessingDrawing" xmlns:wp="http://schemas.openxmlformats.org/drawingml/2006/wordprocessingDrawing" xmlns:w10="urn:schemas-microsoft-com:office:word" xmlns:w="http://schemas.openxmlformats.org/wordprocessingml/2006/main" xmlns:w14="http://schemas.microsoft.com/office/word/2010/wordml" xmlns:w15="http://schemas.microsoft.com/office/word/2012/wordml" xmlns:w16cex="http://schemas.microsoft.com/office/word/2018/wordml/cex" xmlns:w16cid="http://schemas.microsoft.com/office/word/2016/wordml/cid" xmlns:w16="http://schemas.microsoft.com/office/word/2018/wordml" xmlns:w16sdtdh="http://schemas.microsoft.com/office/word/2020/wordml/sdtdatahash" xmlns:w16se="http://schemas.microsoft.com/office/word/2015/wordml/symex" xmlns:wpg="http://schemas.microsoft.com/office/word/2010/wordprocessingGroup" xmlns:wpi="http://schemas.microsoft.com/office/word/2010/wordprocessingInk" xmlns:wne="http://schemas.microsoft.com/office/word/2006/wordml" xmlns:wps="http://schemas.microsoft.com/office/word/2010/wordprocessingShape" mc:Ignorable="w14 w15 w16se w16cid w16 w16cex w16sdtdh wp14">
-  <w:p>
-    <w:pPr>
-      <w:pStyle w:val="Fuzeile"/>
-    </w:pPr>
-    <w:r>
-      <w:t>Juli - 2022</w:t>
-    </w:r>
-    <w:r>
-      <w:ptab w:relativeTo="margin" w:alignment="center" w:leader="none"/>
-    </w:r>
-    <w:r>
-      <w:t>Gruppe 4 - Fusilli</w:t>
-    </w:r>
-    <w:r>
-      <w:ptab w:relativeTo="margin" w:alignment="right" w:leader="none"/>
-    </w:r>
-    <w:r>
       <w:t>Seite 4</w:t>
     </w:r>
   </w:p>
@@ -1205,8 +2975,100 @@
       </w:pPr>
     </w:lvl>
   </w:abstractNum>
+  <w:abstractNum w:abstractNumId="1" w15:restartNumberingAfterBreak="0">
+    <w:nsid w:val="662731C6"/>
+    <w:multiLevelType w:val="hybridMultilevel"/>
+    <w:tmpl w:val="C192B11E"/>
+    <w:lvl w:ilvl="0" w:tplc="B5ACF73E">
+      <w:start w:val="1"/>
+      <w:numFmt w:val="decimal"/>
+      <w:lvlText w:val="%1."/>
+      <w:lvlJc w:val="left"/>
+      <w:pPr>
+        <w:ind w:left="720" w:hanging="360"/>
+      </w:pPr>
+      <w:rPr>
+        <w:rFonts w:hint="default"/>
+      </w:rPr>
+    </w:lvl>
+    <w:lvl w:ilvl="1" w:tplc="04070019" w:tentative="1">
+      <w:start w:val="1"/>
+      <w:numFmt w:val="lowerLetter"/>
+      <w:lvlText w:val="%2."/>
+      <w:lvlJc w:val="left"/>
+      <w:pPr>
+        <w:ind w:left="1440" w:hanging="360"/>
+      </w:pPr>
+    </w:lvl>
+    <w:lvl w:ilvl="2" w:tplc="0407001B" w:tentative="1">
+      <w:start w:val="1"/>
+      <w:numFmt w:val="lowerRoman"/>
+      <w:lvlText w:val="%3."/>
+      <w:lvlJc w:val="right"/>
+      <w:pPr>
+        <w:ind w:left="2160" w:hanging="180"/>
+      </w:pPr>
+    </w:lvl>
+    <w:lvl w:ilvl="3" w:tplc="0407000F" w:tentative="1">
+      <w:start w:val="1"/>
+      <w:numFmt w:val="decimal"/>
+      <w:lvlText w:val="%4."/>
+      <w:lvlJc w:val="left"/>
+      <w:pPr>
+        <w:ind w:left="2880" w:hanging="360"/>
+      </w:pPr>
+    </w:lvl>
+    <w:lvl w:ilvl="4" w:tplc="04070019" w:tentative="1">
+      <w:start w:val="1"/>
+      <w:numFmt w:val="lowerLetter"/>
+      <w:lvlText w:val="%5."/>
+      <w:lvlJc w:val="left"/>
+      <w:pPr>
+        <w:ind w:left="3600" w:hanging="360"/>
+      </w:pPr>
+    </w:lvl>
+    <w:lvl w:ilvl="5" w:tplc="0407001B" w:tentative="1">
+      <w:start w:val="1"/>
+      <w:numFmt w:val="lowerRoman"/>
+      <w:lvlText w:val="%6."/>
+      <w:lvlJc w:val="right"/>
+      <w:pPr>
+        <w:ind w:left="4320" w:hanging="180"/>
+      </w:pPr>
+    </w:lvl>
+    <w:lvl w:ilvl="6" w:tplc="0407000F" w:tentative="1">
+      <w:start w:val="1"/>
+      <w:numFmt w:val="decimal"/>
+      <w:lvlText w:val="%7."/>
+      <w:lvlJc w:val="left"/>
+      <w:pPr>
+        <w:ind w:left="5040" w:hanging="360"/>
+      </w:pPr>
+    </w:lvl>
+    <w:lvl w:ilvl="7" w:tplc="04070019" w:tentative="1">
+      <w:start w:val="1"/>
+      <w:numFmt w:val="lowerLetter"/>
+      <w:lvlText w:val="%8."/>
+      <w:lvlJc w:val="left"/>
+      <w:pPr>
+        <w:ind w:left="5760" w:hanging="360"/>
+      </w:pPr>
+    </w:lvl>
+    <w:lvl w:ilvl="8" w:tplc="0407001B" w:tentative="1">
+      <w:start w:val="1"/>
+      <w:numFmt w:val="lowerRoman"/>
+      <w:lvlText w:val="%9."/>
+      <w:lvlJc w:val="right"/>
+      <w:pPr>
+        <w:ind w:left="6480" w:hanging="180"/>
+      </w:pPr>
+    </w:lvl>
+  </w:abstractNum>
   <w:num w:numId="1" w16cid:durableId="1173644143">
     <w:abstractNumId w:val="0"/>
+  </w:num>
+  <w:num w:numId="2" w16cid:durableId="1569537530">
+    <w:abstractNumId w:val="1"/>
   </w:num>
 </w:numbering>
 </file>
@@ -1711,6 +3573,29 @@
     <w:uiPriority w:val="99"/>
     <w:rsid w:val="00AC5720"/>
   </w:style>
+  <w:style w:type="character" w:styleId="Hyperlink">
+    <w:name w:val="Hyperlink"/>
+    <w:basedOn w:val="Absatz-Standardschriftart"/>
+    <w:uiPriority w:val="99"/>
+    <w:unhideWhenUsed/>
+    <w:rsid w:val="003D1637"/>
+    <w:rPr>
+      <w:color w:val="0563C1" w:themeColor="hyperlink"/>
+      <w:u w:val="single"/>
+    </w:rPr>
+  </w:style>
+  <w:style w:type="character" w:styleId="NichtaufgelsteErwhnung">
+    <w:name w:val="Unresolved Mention"/>
+    <w:basedOn w:val="Absatz-Standardschriftart"/>
+    <w:uiPriority w:val="99"/>
+    <w:semiHidden/>
+    <w:unhideWhenUsed/>
+    <w:rsid w:val="003D1637"/>
+    <w:rPr>
+      <w:color w:val="605E5C"/>
+      <w:shd w:val="clear" w:color="auto" w:fill="E1DFDD"/>
+    </w:rPr>
+  </w:style>
 </w:styles>
 </file>
 
